--- a/Azure/Module 7/Module-7-–-Assignment-4-Solution.docx
+++ b/Azure/Module 7/Module-7-–-Assignment-4-Solution.docx
@@ -16,14 +16,82 @@
           <w:bCs/>
           <w:lang w:val="en-IN"/>
         </w:rPr>
-        <w:t>Step 1: Deploy Two VMs in Different Regions</w:t>
+        <w:t>Step 1: Create a Resource Group</w:t>
       </w:r>
     </w:p>
     <w:p>
       <w:pPr>
         <w:numPr>
           <w:ilvl w:val="0"/>
-          <w:numId w:val="10"/>
+          <w:numId w:val="14"/>
+        </w:numPr>
+        <w:rPr>
+          <w:lang w:val="en-IN"/>
+        </w:rPr>
+      </w:pPr>
+      <w:r>
+        <w:rPr>
+          <w:lang w:val="en-IN"/>
+        </w:rPr>
+        <w:t>Go to the Azure Portal.</w:t>
+      </w:r>
+    </w:p>
+    <w:p>
+      <w:pPr>
+        <w:numPr>
+          <w:ilvl w:val="0"/>
+          <w:numId w:val="14"/>
+        </w:numPr>
+        <w:rPr>
+          <w:lang w:val="en-IN"/>
+        </w:rPr>
+      </w:pPr>
+      <w:r>
+        <w:rPr>
+          <w:lang w:val="en-IN"/>
+        </w:rPr>
+        <w:t>Search for and select "Resource groups".</w:t>
+      </w:r>
+    </w:p>
+    <w:p>
+      <w:pPr>
+        <w:numPr>
+          <w:ilvl w:val="0"/>
+          <w:numId w:val="14"/>
+        </w:numPr>
+        <w:rPr>
+          <w:lang w:val="en-IN"/>
+        </w:rPr>
+      </w:pPr>
+      <w:r>
+        <w:rPr>
+          <w:lang w:val="en-IN"/>
+        </w:rPr>
+        <w:t>Click on "Create".</w:t>
+      </w:r>
+    </w:p>
+    <w:p>
+      <w:pPr>
+        <w:numPr>
+          <w:ilvl w:val="0"/>
+          <w:numId w:val="14"/>
+        </w:numPr>
+        <w:rPr>
+          <w:lang w:val="en-IN"/>
+        </w:rPr>
+      </w:pPr>
+      <w:r>
+        <w:rPr>
+          <w:lang w:val="en-IN"/>
+        </w:rPr>
+        <w:t>Fill in the details:</w:t>
+      </w:r>
+    </w:p>
+    <w:p>
+      <w:pPr>
+        <w:numPr>
+          <w:ilvl w:val="1"/>
+          <w:numId w:val="14"/>
         </w:numPr>
         <w:rPr>
           <w:lang w:val="en-IN"/>
@@ -35,20 +103,20 @@
           <w:bCs/>
           <w:lang w:val="en-IN"/>
         </w:rPr>
-        <w:t>Log into Azure Portal</w:t>
-      </w:r>
-      <w:r>
-        <w:rPr>
-          <w:lang w:val="en-IN"/>
-        </w:rPr>
-        <w:t>:</w:t>
+        <w:t>Resource group name</w:t>
+      </w:r>
+      <w:r>
+        <w:rPr>
+          <w:lang w:val="en-IN"/>
+        </w:rPr>
+        <w:t>: RG-1</w:t>
       </w:r>
     </w:p>
     <w:p>
       <w:pPr>
         <w:numPr>
           <w:ilvl w:val="1"/>
-          <w:numId w:val="10"/>
+          <w:numId w:val="14"/>
         </w:numPr>
         <w:rPr>
           <w:lang w:val="en-IN"/>
@@ -56,115 +124,336 @@
       </w:pPr>
       <w:r>
         <w:rPr>
-          <w:lang w:val="en-IN"/>
-        </w:rPr>
-        <w:t xml:space="preserve">Visit the </w:t>
-      </w:r>
-      <w:hyperlink r:id="rId6" w:tgtFrame="_new" w:history="1">
-        <w:r>
-          <w:rPr>
-            <w:rStyle w:val="Hyperlink"/>
-            <w:lang w:val="en-IN"/>
-          </w:rPr>
-          <w:t>Azure Portal</w:t>
-        </w:r>
-      </w:hyperlink>
-      <w:r>
-        <w:rPr>
-          <w:lang w:val="en-IN"/>
-        </w:rPr>
-        <w:t xml:space="preserve"> and log in with your credentials.</w:t>
+          <w:b/>
+          <w:bCs/>
+          <w:lang w:val="en-IN"/>
+        </w:rPr>
+        <w:t>Region</w:t>
+      </w:r>
+      <w:r>
+        <w:rPr>
+          <w:lang w:val="en-IN"/>
+        </w:rPr>
+        <w:t>: Select "West US"</w:t>
       </w:r>
     </w:p>
     <w:p>
       <w:pPr>
         <w:numPr>
           <w:ilvl w:val="0"/>
-          <w:numId w:val="10"/>
+          <w:numId w:val="14"/>
         </w:numPr>
         <w:rPr>
           <w:lang w:val="en-IN"/>
         </w:rPr>
       </w:pPr>
       <w:r>
+        <w:rPr>
+          <w:lang w:val="en-IN"/>
+        </w:rPr>
+        <w:t>Click "Review + Create" and then "Create".</w:t>
+      </w:r>
+    </w:p>
+    <w:p>
+      <w:pPr>
+        <w:rPr>
+          <w:lang w:val="en-IN"/>
+        </w:rPr>
+      </w:pPr>
+      <w:r>
+        <w:rPr>
+          <w:noProof/>
+          <w:lang w:val="en-IN"/>
+        </w:rPr>
+        <w:drawing>
+          <wp:inline distT="0" distB="0" distL="0" distR="0" wp14:anchorId="354B2E3B" wp14:editId="20396B2C">
+            <wp:extent cx="5486400" cy="896620"/>
+            <wp:effectExtent l="0" t="0" r="0" b="0"/>
+            <wp:docPr id="1335026323" name="Picture 1"/>
+            <wp:cNvGraphicFramePr>
+              <a:graphicFrameLocks xmlns:a="http://schemas.openxmlformats.org/drawingml/2006/main" noChangeAspect="1"/>
+            </wp:cNvGraphicFramePr>
+            <a:graphic xmlns:a="http://schemas.openxmlformats.org/drawingml/2006/main">
+              <a:graphicData uri="http://schemas.openxmlformats.org/drawingml/2006/picture">
+                <pic:pic xmlns:pic="http://schemas.openxmlformats.org/drawingml/2006/picture">
+                  <pic:nvPicPr>
+                    <pic:cNvPr id="1335026323" name=""/>
+                    <pic:cNvPicPr/>
+                  </pic:nvPicPr>
+                  <pic:blipFill>
+                    <a:blip r:embed="rId6"/>
+                    <a:stretch>
+                      <a:fillRect/>
+                    </a:stretch>
+                  </pic:blipFill>
+                  <pic:spPr>
+                    <a:xfrm>
+                      <a:off x="0" y="0"/>
+                      <a:ext cx="5486400" cy="896620"/>
+                    </a:xfrm>
+                    <a:prstGeom prst="rect">
+                      <a:avLst/>
+                    </a:prstGeom>
+                  </pic:spPr>
+                </pic:pic>
+              </a:graphicData>
+            </a:graphic>
+          </wp:inline>
+        </w:drawing>
+      </w:r>
+    </w:p>
+    <w:p>
+      <w:pPr>
         <w:rPr>
           <w:b/>
           <w:bCs/>
           <w:lang w:val="en-IN"/>
         </w:rPr>
-        <w:t>Create VM 1</w:t>
-      </w:r>
-      <w:r>
-        <w:rPr>
-          <w:lang w:val="en-IN"/>
-        </w:rPr>
-        <w:t>:</w:t>
+      </w:pPr>
+      <w:r>
+        <w:rPr>
+          <w:b/>
+          <w:bCs/>
+          <w:lang w:val="en-IN"/>
+        </w:rPr>
+        <w:t>Step 2: Create a Public IP Address for the Load Balancer</w:t>
       </w:r>
     </w:p>
     <w:p>
       <w:pPr>
         <w:numPr>
+          <w:ilvl w:val="0"/>
+          <w:numId w:val="15"/>
+        </w:numPr>
+        <w:rPr>
+          <w:lang w:val="en-IN"/>
+        </w:rPr>
+      </w:pPr>
+      <w:r>
+        <w:rPr>
+          <w:lang w:val="en-IN"/>
+        </w:rPr>
+        <w:t>Go to the Azure Portal.</w:t>
+      </w:r>
+    </w:p>
+    <w:p>
+      <w:pPr>
+        <w:numPr>
+          <w:ilvl w:val="0"/>
+          <w:numId w:val="15"/>
+        </w:numPr>
+        <w:rPr>
+          <w:lang w:val="en-IN"/>
+        </w:rPr>
+      </w:pPr>
+      <w:r>
+        <w:rPr>
+          <w:lang w:val="en-IN"/>
+        </w:rPr>
+        <w:t>Search for and select "Public IP addresses".</w:t>
+      </w:r>
+    </w:p>
+    <w:p>
+      <w:pPr>
+        <w:numPr>
+          <w:ilvl w:val="0"/>
+          <w:numId w:val="15"/>
+        </w:numPr>
+        <w:rPr>
+          <w:lang w:val="en-IN"/>
+        </w:rPr>
+      </w:pPr>
+      <w:r>
+        <w:rPr>
+          <w:lang w:val="en-IN"/>
+        </w:rPr>
+        <w:t>Click on "Create".</w:t>
+      </w:r>
+    </w:p>
+    <w:p>
+      <w:pPr>
+        <w:numPr>
+          <w:ilvl w:val="0"/>
+          <w:numId w:val="15"/>
+        </w:numPr>
+        <w:rPr>
+          <w:lang w:val="en-IN"/>
+        </w:rPr>
+      </w:pPr>
+      <w:r>
+        <w:rPr>
+          <w:lang w:val="en-IN"/>
+        </w:rPr>
+        <w:t>Fill in the details:</w:t>
+      </w:r>
+    </w:p>
+    <w:p>
+      <w:pPr>
+        <w:numPr>
           <w:ilvl w:val="1"/>
-          <w:numId w:val="10"/>
+          <w:numId w:val="15"/>
         </w:numPr>
         <w:rPr>
           <w:lang w:val="en-IN"/>
         </w:rPr>
       </w:pPr>
-      <w:r>
-        <w:rPr>
-          <w:lang w:val="en-IN"/>
-        </w:rPr>
-        <w:t xml:space="preserve">Click on </w:t>
-      </w:r>
       <w:r>
         <w:rPr>
           <w:b/>
           <w:bCs/>
           <w:lang w:val="en-IN"/>
         </w:rPr>
-        <w:t>Create a resource</w:t>
-      </w:r>
-      <w:r>
-        <w:rPr>
-          <w:lang w:val="en-IN"/>
-        </w:rPr>
-        <w:t xml:space="preserve"> &gt; </w:t>
-      </w:r>
+        <w:t>Name</w:t>
+      </w:r>
+      <w:r>
+        <w:rPr>
+          <w:lang w:val="en-IN"/>
+        </w:rPr>
+        <w:t>: MyPublicIP</w:t>
+      </w:r>
+    </w:p>
+    <w:p>
+      <w:pPr>
+        <w:numPr>
+          <w:ilvl w:val="1"/>
+          <w:numId w:val="15"/>
+        </w:numPr>
+        <w:rPr>
+          <w:lang w:val="en-IN"/>
+        </w:rPr>
+      </w:pPr>
       <w:r>
         <w:rPr>
           <w:b/>
           <w:bCs/>
           <w:lang w:val="en-IN"/>
         </w:rPr>
-        <w:t>Compute</w:t>
-      </w:r>
-      <w:r>
-        <w:rPr>
-          <w:lang w:val="en-IN"/>
-        </w:rPr>
-        <w:t xml:space="preserve"> &gt; </w:t>
-      </w:r>
-      <w:r>
+        <w:t>SKU</w:t>
+      </w:r>
+      <w:r>
+        <w:rPr>
+          <w:lang w:val="en-IN"/>
+        </w:rPr>
+        <w:t>: Standard</w:t>
+      </w:r>
+    </w:p>
+    <w:p>
+      <w:pPr>
+        <w:numPr>
+          <w:ilvl w:val="0"/>
+          <w:numId w:val="15"/>
+        </w:numPr>
+        <w:rPr>
+          <w:lang w:val="en-IN"/>
+        </w:rPr>
+      </w:pPr>
+      <w:r>
+        <w:rPr>
+          <w:lang w:val="en-IN"/>
+        </w:rPr>
+        <w:t>Click "Review + Create" and then "Create".</w:t>
+      </w:r>
+    </w:p>
+    <w:p>
+      <w:pPr>
+        <w:rPr>
+          <w:lang w:val="en-IN"/>
+        </w:rPr>
+      </w:pPr>
+      <w:r>
+        <w:rPr>
+          <w:noProof/>
+          <w:lang w:val="en-IN"/>
+        </w:rPr>
+        <w:drawing>
+          <wp:inline distT="0" distB="0" distL="0" distR="0" wp14:anchorId="55D13360" wp14:editId="55ACD326">
+            <wp:extent cx="5486400" cy="1584960"/>
+            <wp:effectExtent l="0" t="0" r="0" b="0"/>
+            <wp:docPr id="2127955045" name="Picture 1"/>
+            <wp:cNvGraphicFramePr>
+              <a:graphicFrameLocks xmlns:a="http://schemas.openxmlformats.org/drawingml/2006/main" noChangeAspect="1"/>
+            </wp:cNvGraphicFramePr>
+            <a:graphic xmlns:a="http://schemas.openxmlformats.org/drawingml/2006/main">
+              <a:graphicData uri="http://schemas.openxmlformats.org/drawingml/2006/picture">
+                <pic:pic xmlns:pic="http://schemas.openxmlformats.org/drawingml/2006/picture">
+                  <pic:nvPicPr>
+                    <pic:cNvPr id="2127955045" name=""/>
+                    <pic:cNvPicPr/>
+                  </pic:nvPicPr>
+                  <pic:blipFill>
+                    <a:blip r:embed="rId7"/>
+                    <a:stretch>
+                      <a:fillRect/>
+                    </a:stretch>
+                  </pic:blipFill>
+                  <pic:spPr>
+                    <a:xfrm>
+                      <a:off x="0" y="0"/>
+                      <a:ext cx="5486400" cy="1584960"/>
+                    </a:xfrm>
+                    <a:prstGeom prst="rect">
+                      <a:avLst/>
+                    </a:prstGeom>
+                  </pic:spPr>
+                </pic:pic>
+              </a:graphicData>
+            </a:graphic>
+          </wp:inline>
+        </w:drawing>
+      </w:r>
+    </w:p>
+    <w:p>
+      <w:pPr>
+        <w:rPr>
+          <w:lang w:val="en-IN"/>
+        </w:rPr>
+      </w:pPr>
+    </w:p>
+    <w:p>
+      <w:pPr>
+        <w:rPr>
+          <w:lang w:val="en-IN"/>
+        </w:rPr>
+      </w:pPr>
+    </w:p>
+    <w:p>
+      <w:pPr>
         <w:rPr>
           <w:b/>
           <w:bCs/>
           <w:lang w:val="en-IN"/>
         </w:rPr>
-        <w:t>Virtual Machine</w:t>
-      </w:r>
-      <w:r>
-        <w:rPr>
-          <w:lang w:val="en-IN"/>
-        </w:rPr>
-        <w:t>.</w:t>
+      </w:pPr>
+      <w:r>
+        <w:rPr>
+          <w:b/>
+          <w:bCs/>
+          <w:lang w:val="en-IN"/>
+        </w:rPr>
+        <w:t xml:space="preserve">Step </w:t>
+      </w:r>
+      <w:r>
+        <w:rPr>
+          <w:b/>
+          <w:bCs/>
+          <w:lang w:val="en-IN"/>
+        </w:rPr>
+        <w:t>3</w:t>
+      </w:r>
+      <w:r>
+        <w:rPr>
+          <w:b/>
+          <w:bCs/>
+          <w:lang w:val="en-IN"/>
+        </w:rPr>
+        <w:t>: Deploy VM1</w:t>
       </w:r>
     </w:p>
     <w:p>
       <w:pPr>
         <w:numPr>
-          <w:ilvl w:val="1"/>
-          <w:numId w:val="10"/>
+          <w:ilvl w:val="0"/>
+          <w:numId w:val="16"/>
         </w:numPr>
         <w:rPr>
           <w:lang w:val="en-IN"/>
@@ -174,14 +463,65 @@
         <w:rPr>
           <w:lang w:val="en-IN"/>
         </w:rPr>
-        <w:t>Fill in the VM details:</w:t>
+        <w:t>Go to the Azure Portal.</w:t>
       </w:r>
     </w:p>
     <w:p>
       <w:pPr>
         <w:numPr>
-          <w:ilvl w:val="2"/>
-          <w:numId w:val="10"/>
+          <w:ilvl w:val="0"/>
+          <w:numId w:val="16"/>
+        </w:numPr>
+        <w:rPr>
+          <w:lang w:val="en-IN"/>
+        </w:rPr>
+      </w:pPr>
+      <w:r>
+        <w:rPr>
+          <w:lang w:val="en-IN"/>
+        </w:rPr>
+        <w:t>Search for and select "Virtual machines".</w:t>
+      </w:r>
+    </w:p>
+    <w:p>
+      <w:pPr>
+        <w:numPr>
+          <w:ilvl w:val="0"/>
+          <w:numId w:val="16"/>
+        </w:numPr>
+        <w:rPr>
+          <w:lang w:val="en-IN"/>
+        </w:rPr>
+      </w:pPr>
+      <w:r>
+        <w:rPr>
+          <w:lang w:val="en-IN"/>
+        </w:rPr>
+        <w:t>Click on "Add" and select "Virtual machine".</w:t>
+      </w:r>
+    </w:p>
+    <w:p>
+      <w:pPr>
+        <w:numPr>
+          <w:ilvl w:val="0"/>
+          <w:numId w:val="16"/>
+        </w:numPr>
+        <w:rPr>
+          <w:lang w:val="en-IN"/>
+        </w:rPr>
+      </w:pPr>
+      <w:r>
+        <w:rPr>
+          <w:lang w:val="en-IN"/>
+        </w:rPr>
+        <w:t>Fill in the details:</w:t>
+      </w:r>
+    </w:p>
+    <w:p>
+      <w:pPr>
+        <w:numPr>
+          <w:ilvl w:val="1"/>
+          <w:numId w:val="16"/>
         </w:numPr>
         <w:rPr>
           <w:lang w:val="en-IN"/>
@@ -193,20 +533,20 @@
           <w:bCs/>
           <w:lang w:val="en-IN"/>
         </w:rPr>
-        <w:t>Subscription</w:t>
-      </w:r>
-      <w:r>
-        <w:rPr>
-          <w:lang w:val="en-IN"/>
-        </w:rPr>
-        <w:t>: Select your subscription.</w:t>
+        <w:t>VM name</w:t>
+      </w:r>
+      <w:r>
+        <w:rPr>
+          <w:lang w:val="en-IN"/>
+        </w:rPr>
+        <w:t>: VM1</w:t>
       </w:r>
     </w:p>
     <w:p>
       <w:pPr>
         <w:numPr>
-          <w:ilvl w:val="2"/>
-          <w:numId w:val="10"/>
+          <w:ilvl w:val="1"/>
+          <w:numId w:val="16"/>
         </w:numPr>
         <w:rPr>
           <w:lang w:val="en-IN"/>
@@ -218,20 +558,20 @@
           <w:bCs/>
           <w:lang w:val="en-IN"/>
         </w:rPr>
-        <w:t>Resource Group</w:t>
-      </w:r>
-      <w:r>
-        <w:rPr>
-          <w:lang w:val="en-IN"/>
-        </w:rPr>
-        <w:t>: Create a new resource group or select an existing one.</w:t>
+        <w:t>Region</w:t>
+      </w:r>
+      <w:r>
+        <w:rPr>
+          <w:lang w:val="en-IN"/>
+        </w:rPr>
+        <w:t>: RG-1</w:t>
       </w:r>
     </w:p>
     <w:p>
       <w:pPr>
         <w:numPr>
-          <w:ilvl w:val="2"/>
-          <w:numId w:val="10"/>
+          <w:ilvl w:val="1"/>
+          <w:numId w:val="16"/>
         </w:numPr>
         <w:rPr>
           <w:lang w:val="en-IN"/>
@@ -243,20 +583,20 @@
           <w:bCs/>
           <w:lang w:val="en-IN"/>
         </w:rPr>
-        <w:t>Virtual Machine Name</w:t>
-      </w:r>
-      <w:r>
-        <w:rPr>
-          <w:lang w:val="en-IN"/>
-        </w:rPr>
-        <w:t>: Give it a name (e.g., VM1).</w:t>
+        <w:t>Image</w:t>
+      </w:r>
+      <w:r>
+        <w:rPr>
+          <w:lang w:val="en-IN"/>
+        </w:rPr>
+        <w:t>: Ubuntu LTS</w:t>
       </w:r>
     </w:p>
     <w:p>
       <w:pPr>
         <w:numPr>
-          <w:ilvl w:val="2"/>
-          <w:numId w:val="10"/>
+          <w:ilvl w:val="1"/>
+          <w:numId w:val="16"/>
         </w:numPr>
         <w:rPr>
           <w:lang w:val="en-IN"/>
@@ -268,20 +608,20 @@
           <w:bCs/>
           <w:lang w:val="en-IN"/>
         </w:rPr>
-        <w:t>Region</w:t>
-      </w:r>
-      <w:r>
-        <w:rPr>
-          <w:lang w:val="en-IN"/>
-        </w:rPr>
-        <w:t>: Choose a region (e.g., East US).</w:t>
+        <w:t>Admin username</w:t>
+      </w:r>
+      <w:r>
+        <w:rPr>
+          <w:lang w:val="en-IN"/>
+        </w:rPr>
+        <w:t>: azureuser</w:t>
       </w:r>
     </w:p>
     <w:p>
       <w:pPr>
         <w:numPr>
-          <w:ilvl w:val="2"/>
-          <w:numId w:val="10"/>
+          <w:ilvl w:val="1"/>
+          <w:numId w:val="16"/>
         </w:numPr>
         <w:rPr>
           <w:lang w:val="en-IN"/>
@@ -293,70 +633,1413 @@
           <w:bCs/>
           <w:lang w:val="en-IN"/>
         </w:rPr>
-        <w:t>Image</w:t>
-      </w:r>
-      <w:r>
-        <w:rPr>
-          <w:lang w:val="en-IN"/>
-        </w:rPr>
-        <w:t>: Select an operating system (e.g., Ubuntu Server).</w:t>
+        <w:t>Authentication type</w:t>
+      </w:r>
+      <w:r>
+        <w:rPr>
+          <w:lang w:val="en-IN"/>
+        </w:rPr>
+        <w:t>: SSH public key</w:t>
       </w:r>
     </w:p>
     <w:p>
       <w:pPr>
         <w:numPr>
-          <w:ilvl w:val="2"/>
-          <w:numId w:val="10"/>
+          <w:ilvl w:val="0"/>
+          <w:numId w:val="16"/>
         </w:numPr>
         <w:rPr>
           <w:lang w:val="en-IN"/>
         </w:rPr>
       </w:pPr>
       <w:r>
+        <w:rPr>
+          <w:lang w:val="en-IN"/>
+        </w:rPr>
+        <w:t>Click on "Review + Create" and then "Create".</w:t>
+      </w:r>
+    </w:p>
+    <w:p>
+      <w:pPr>
+        <w:numPr>
+          <w:ilvl w:val="0"/>
+          <w:numId w:val="16"/>
+        </w:numPr>
+        <w:rPr>
+          <w:lang w:val="en-IN"/>
+        </w:rPr>
+      </w:pPr>
+      <w:r>
+        <w:rPr>
+          <w:lang w:val="en-IN"/>
+        </w:rPr>
+        <w:t>After VM1 is created, navigate to the "VM1" blade, select "Run command", and then "RunShellScript". Enter the command to install Apache2:</w:t>
+      </w:r>
+    </w:p>
+    <w:p>
+      <w:pPr>
+        <w:ind w:firstLine="720"/>
         <w:rPr>
           <w:b/>
           <w:bCs/>
           <w:lang w:val="en-IN"/>
         </w:rPr>
-        <w:t>Size</w:t>
-      </w:r>
-      <w:r>
-        <w:rPr>
-          <w:lang w:val="en-IN"/>
-        </w:rPr>
-        <w:t>: Select an appropriate size for the VM.</w:t>
+      </w:pPr>
+      <w:r>
+        <w:rPr>
+          <w:b/>
+          <w:bCs/>
+          <w:lang w:val="en-IN"/>
+        </w:rPr>
+        <w:t>sudo apt update &amp;&amp; sudo apt install -y apache2</w:t>
       </w:r>
     </w:p>
     <w:p>
       <w:pPr>
+        <w:rPr>
+          <w:b/>
+          <w:bCs/>
+          <w:lang w:val="en-IN"/>
+        </w:rPr>
+      </w:pPr>
+      <w:r>
+        <w:rPr>
+          <w:b/>
+          <w:bCs/>
+          <w:noProof/>
+          <w:lang w:val="en-IN"/>
+        </w:rPr>
+        <w:drawing>
+          <wp:inline distT="0" distB="0" distL="0" distR="0" wp14:anchorId="622D3A82" wp14:editId="7C2A8808">
+            <wp:extent cx="5486400" cy="2305685"/>
+            <wp:effectExtent l="0" t="0" r="0" b="0"/>
+            <wp:docPr id="1891049867" name="Picture 1"/>
+            <wp:cNvGraphicFramePr>
+              <a:graphicFrameLocks xmlns:a="http://schemas.openxmlformats.org/drawingml/2006/main" noChangeAspect="1"/>
+            </wp:cNvGraphicFramePr>
+            <a:graphic xmlns:a="http://schemas.openxmlformats.org/drawingml/2006/main">
+              <a:graphicData uri="http://schemas.openxmlformats.org/drawingml/2006/picture">
+                <pic:pic xmlns:pic="http://schemas.openxmlformats.org/drawingml/2006/picture">
+                  <pic:nvPicPr>
+                    <pic:cNvPr id="1891049867" name=""/>
+                    <pic:cNvPicPr/>
+                  </pic:nvPicPr>
+                  <pic:blipFill>
+                    <a:blip r:embed="rId8"/>
+                    <a:stretch>
+                      <a:fillRect/>
+                    </a:stretch>
+                  </pic:blipFill>
+                  <pic:spPr>
+                    <a:xfrm>
+                      <a:off x="0" y="0"/>
+                      <a:ext cx="5486400" cy="2305685"/>
+                    </a:xfrm>
+                    <a:prstGeom prst="rect">
+                      <a:avLst/>
+                    </a:prstGeom>
+                  </pic:spPr>
+                </pic:pic>
+              </a:graphicData>
+            </a:graphic>
+          </wp:inline>
+        </w:drawing>
+      </w:r>
+    </w:p>
+    <w:p>
+      <w:pPr>
+        <w:rPr>
+          <w:b/>
+          <w:bCs/>
+          <w:lang w:val="en-IN"/>
+        </w:rPr>
+      </w:pPr>
+    </w:p>
+    <w:p>
+      <w:pPr>
+        <w:rPr>
+          <w:b/>
+          <w:bCs/>
+          <w:lang w:val="en-IN"/>
+        </w:rPr>
+      </w:pPr>
+    </w:p>
+    <w:p>
+      <w:pPr>
+        <w:rPr>
+          <w:b/>
+          <w:bCs/>
+          <w:lang w:val="en-IN"/>
+        </w:rPr>
+      </w:pPr>
+    </w:p>
+    <w:p>
+      <w:pPr>
+        <w:rPr>
+          <w:b/>
+          <w:bCs/>
+          <w:lang w:val="en-IN"/>
+        </w:rPr>
+      </w:pPr>
+      <w:r>
+        <w:rPr>
+          <w:b/>
+          <w:bCs/>
+          <w:lang w:val="en-IN"/>
+        </w:rPr>
+        <w:t xml:space="preserve">Step </w:t>
+      </w:r>
+      <w:r>
+        <w:rPr>
+          <w:b/>
+          <w:bCs/>
+          <w:lang w:val="en-IN"/>
+        </w:rPr>
+        <w:t>4</w:t>
+      </w:r>
+      <w:r>
+        <w:rPr>
+          <w:b/>
+          <w:bCs/>
+          <w:lang w:val="en-IN"/>
+        </w:rPr>
+        <w:t>: Deploy VM2</w:t>
+      </w:r>
+    </w:p>
+    <w:p>
+      <w:pPr>
+        <w:numPr>
+          <w:ilvl w:val="0"/>
+          <w:numId w:val="17"/>
+        </w:numPr>
+        <w:rPr>
+          <w:lang w:val="en-IN"/>
+        </w:rPr>
+      </w:pPr>
+      <w:r>
+        <w:rPr>
+          <w:lang w:val="en-IN"/>
+        </w:rPr>
+        <w:lastRenderedPageBreak/>
+        <w:t>Go to the Azure Portal.</w:t>
+      </w:r>
+    </w:p>
+    <w:p>
+      <w:pPr>
+        <w:numPr>
+          <w:ilvl w:val="0"/>
+          <w:numId w:val="17"/>
+        </w:numPr>
+        <w:rPr>
+          <w:lang w:val="en-IN"/>
+        </w:rPr>
+      </w:pPr>
+      <w:r>
+        <w:rPr>
+          <w:lang w:val="en-IN"/>
+        </w:rPr>
+        <w:t>Search for and select "Virtual machines".</w:t>
+      </w:r>
+    </w:p>
+    <w:p>
+      <w:pPr>
+        <w:numPr>
+          <w:ilvl w:val="0"/>
+          <w:numId w:val="17"/>
+        </w:numPr>
+        <w:rPr>
+          <w:lang w:val="en-IN"/>
+        </w:rPr>
+      </w:pPr>
+      <w:r>
+        <w:rPr>
+          <w:lang w:val="en-IN"/>
+        </w:rPr>
+        <w:t>Click on "Add" and select "Virtual machine".</w:t>
+      </w:r>
+    </w:p>
+    <w:p>
+      <w:pPr>
+        <w:numPr>
+          <w:ilvl w:val="0"/>
+          <w:numId w:val="17"/>
+        </w:numPr>
+        <w:rPr>
+          <w:lang w:val="en-IN"/>
+        </w:rPr>
+      </w:pPr>
+      <w:r>
+        <w:rPr>
+          <w:lang w:val="en-IN"/>
+        </w:rPr>
+        <w:t>Fill in the details:</w:t>
+      </w:r>
+    </w:p>
+    <w:p>
+      <w:pPr>
+        <w:numPr>
+          <w:ilvl w:val="1"/>
+          <w:numId w:val="17"/>
+        </w:numPr>
+        <w:rPr>
+          <w:lang w:val="en-IN"/>
+        </w:rPr>
+      </w:pPr>
+      <w:r>
+        <w:rPr>
+          <w:b/>
+          <w:bCs/>
+          <w:lang w:val="en-IN"/>
+        </w:rPr>
+        <w:t>VM name</w:t>
+      </w:r>
+      <w:r>
+        <w:rPr>
+          <w:lang w:val="en-IN"/>
+        </w:rPr>
+        <w:t>: VM2</w:t>
+      </w:r>
+    </w:p>
+    <w:p>
+      <w:pPr>
+        <w:numPr>
+          <w:ilvl w:val="1"/>
+          <w:numId w:val="17"/>
+        </w:numPr>
+        <w:rPr>
+          <w:lang w:val="en-IN"/>
+        </w:rPr>
+      </w:pPr>
+      <w:r>
+        <w:rPr>
+          <w:b/>
+          <w:bCs/>
+          <w:lang w:val="en-IN"/>
+        </w:rPr>
+        <w:t>Region</w:t>
+      </w:r>
+      <w:r>
+        <w:rPr>
+          <w:lang w:val="en-IN"/>
+        </w:rPr>
+        <w:t>: RG-1</w:t>
+      </w:r>
+    </w:p>
+    <w:p>
+      <w:pPr>
+        <w:numPr>
+          <w:ilvl w:val="1"/>
+          <w:numId w:val="17"/>
+        </w:numPr>
+        <w:rPr>
+          <w:lang w:val="en-IN"/>
+        </w:rPr>
+      </w:pPr>
+      <w:r>
+        <w:rPr>
+          <w:b/>
+          <w:bCs/>
+          <w:lang w:val="en-IN"/>
+        </w:rPr>
+        <w:t>Image</w:t>
+      </w:r>
+      <w:r>
+        <w:rPr>
+          <w:lang w:val="en-IN"/>
+        </w:rPr>
+        <w:t>: Ubuntu LTS</w:t>
+      </w:r>
+    </w:p>
+    <w:p>
+      <w:pPr>
+        <w:numPr>
+          <w:ilvl w:val="1"/>
+          <w:numId w:val="17"/>
+        </w:numPr>
+        <w:rPr>
+          <w:lang w:val="en-IN"/>
+        </w:rPr>
+      </w:pPr>
+      <w:r>
+        <w:rPr>
+          <w:b/>
+          <w:bCs/>
+          <w:lang w:val="en-IN"/>
+        </w:rPr>
+        <w:t>Admin username</w:t>
+      </w:r>
+      <w:r>
+        <w:rPr>
+          <w:lang w:val="en-IN"/>
+        </w:rPr>
+        <w:t>: azureuser</w:t>
+      </w:r>
+    </w:p>
+    <w:p>
+      <w:pPr>
+        <w:numPr>
+          <w:ilvl w:val="1"/>
+          <w:numId w:val="17"/>
+        </w:numPr>
+        <w:rPr>
+          <w:lang w:val="en-IN"/>
+        </w:rPr>
+      </w:pPr>
+      <w:r>
+        <w:rPr>
+          <w:b/>
+          <w:bCs/>
+          <w:lang w:val="en-IN"/>
+        </w:rPr>
+        <w:t>Authentication type</w:t>
+      </w:r>
+      <w:r>
+        <w:rPr>
+          <w:lang w:val="en-IN"/>
+        </w:rPr>
+        <w:t>: SSH public key</w:t>
+      </w:r>
+    </w:p>
+    <w:p>
+      <w:pPr>
+        <w:numPr>
+          <w:ilvl w:val="0"/>
+          <w:numId w:val="17"/>
+        </w:numPr>
+        <w:rPr>
+          <w:lang w:val="en-IN"/>
+        </w:rPr>
+      </w:pPr>
+      <w:r>
+        <w:rPr>
+          <w:lang w:val="en-IN"/>
+        </w:rPr>
+        <w:t>Click on "Review + Create" and then "Create".</w:t>
+      </w:r>
+    </w:p>
+    <w:p>
+      <w:pPr>
+        <w:numPr>
+          <w:ilvl w:val="0"/>
+          <w:numId w:val="17"/>
+        </w:numPr>
+        <w:rPr>
+          <w:lang w:val="en-IN"/>
+        </w:rPr>
+      </w:pPr>
+      <w:r>
+        <w:rPr>
+          <w:lang w:val="en-IN"/>
+        </w:rPr>
+        <w:t>After VM2 is created, navigate to the "VM2" blade, select "Run command", and then "RunShellScript". Enter the command to install Apache2</w:t>
+      </w:r>
+      <w:r>
+        <w:rPr>
+          <w:lang w:val="en-IN"/>
+        </w:rPr>
+        <w:t>:</w:t>
+      </w:r>
+    </w:p>
+    <w:p>
+      <w:pPr>
+        <w:ind w:firstLine="360"/>
+        <w:rPr>
+          <w:b/>
+          <w:bCs/>
+          <w:lang w:val="en-IN"/>
+        </w:rPr>
+      </w:pPr>
+      <w:r>
+        <w:rPr>
+          <w:b/>
+          <w:bCs/>
+          <w:lang w:val="en-IN"/>
+        </w:rPr>
+        <w:t>sudo apt update &amp;&amp; sudo apt install -y apache2</w:t>
+      </w:r>
+    </w:p>
+    <w:p>
+      <w:pPr>
+        <w:rPr>
+          <w:b/>
+          <w:bCs/>
+          <w:lang w:val="en-IN"/>
+        </w:rPr>
+      </w:pPr>
+      <w:r>
+        <w:rPr>
+          <w:b/>
+          <w:bCs/>
+          <w:noProof/>
+          <w:lang w:val="en-IN"/>
+        </w:rPr>
+        <w:drawing>
+          <wp:inline distT="0" distB="0" distL="0" distR="0" wp14:anchorId="06B18FF3" wp14:editId="64EC0643">
+            <wp:extent cx="5486400" cy="1961515"/>
+            <wp:effectExtent l="0" t="0" r="0" b="635"/>
+            <wp:docPr id="1660325808" name="Picture 1"/>
+            <wp:cNvGraphicFramePr>
+              <a:graphicFrameLocks xmlns:a="http://schemas.openxmlformats.org/drawingml/2006/main" noChangeAspect="1"/>
+            </wp:cNvGraphicFramePr>
+            <a:graphic xmlns:a="http://schemas.openxmlformats.org/drawingml/2006/main">
+              <a:graphicData uri="http://schemas.openxmlformats.org/drawingml/2006/picture">
+                <pic:pic xmlns:pic="http://schemas.openxmlformats.org/drawingml/2006/picture">
+                  <pic:nvPicPr>
+                    <pic:cNvPr id="1660325808" name=""/>
+                    <pic:cNvPicPr/>
+                  </pic:nvPicPr>
+                  <pic:blipFill>
+                    <a:blip r:embed="rId9"/>
+                    <a:stretch>
+                      <a:fillRect/>
+                    </a:stretch>
+                  </pic:blipFill>
+                  <pic:spPr>
+                    <a:xfrm>
+                      <a:off x="0" y="0"/>
+                      <a:ext cx="5486400" cy="1961515"/>
+                    </a:xfrm>
+                    <a:prstGeom prst="rect">
+                      <a:avLst/>
+                    </a:prstGeom>
+                  </pic:spPr>
+                </pic:pic>
+              </a:graphicData>
+            </a:graphic>
+          </wp:inline>
+        </w:drawing>
+      </w:r>
+    </w:p>
+    <w:p>
+      <w:pPr>
+        <w:rPr>
+          <w:b/>
+          <w:bCs/>
+          <w:lang w:val="en-IN"/>
+        </w:rPr>
+      </w:pPr>
+    </w:p>
+    <w:p>
+      <w:pPr>
+        <w:rPr>
+          <w:b/>
+          <w:bCs/>
+          <w:lang w:val="en-IN"/>
+        </w:rPr>
+      </w:pPr>
+      <w:r>
+        <w:rPr>
+          <w:b/>
+          <w:bCs/>
+          <w:lang w:val="en-IN"/>
+        </w:rPr>
+        <w:t>We do not require to allow port 80 in NSG because we are using App Gateway. It will not be accessible directly.</w:t>
+      </w:r>
+    </w:p>
+    <w:p>
+      <w:pPr>
+        <w:rPr>
+          <w:b/>
+          <w:bCs/>
+          <w:lang w:val="en-IN"/>
+        </w:rPr>
+      </w:pPr>
+      <w:r>
+        <w:rPr>
+          <w:b/>
+          <w:bCs/>
+          <w:lang w:val="en-IN"/>
+        </w:rPr>
+        <w:t xml:space="preserve">Step </w:t>
+      </w:r>
+      <w:r>
+        <w:rPr>
+          <w:b/>
+          <w:bCs/>
+          <w:lang w:val="en-IN"/>
+        </w:rPr>
+        <w:t>5</w:t>
+      </w:r>
+      <w:r>
+        <w:rPr>
+          <w:b/>
+          <w:bCs/>
+          <w:lang w:val="en-IN"/>
+        </w:rPr>
+        <w:t>: Update index.html on VM1</w:t>
+      </w:r>
+    </w:p>
+    <w:p>
+      <w:pPr>
+        <w:numPr>
+          <w:ilvl w:val="0"/>
+          <w:numId w:val="18"/>
+        </w:numPr>
+        <w:rPr>
+          <w:lang w:val="en-IN"/>
+        </w:rPr>
+      </w:pPr>
+      <w:r>
+        <w:rPr>
+          <w:lang w:val="en-IN"/>
+        </w:rPr>
+        <w:t>SSH into VM1:</w:t>
+      </w:r>
+    </w:p>
+    <w:p>
+      <w:pPr>
+        <w:ind w:firstLine="720"/>
+        <w:rPr>
+          <w:b/>
+          <w:bCs/>
+          <w:lang w:val="en-IN"/>
+        </w:rPr>
+      </w:pPr>
+      <w:r>
+        <w:rPr>
+          <w:b/>
+          <w:bCs/>
+          <w:lang w:val="en-IN"/>
+        </w:rPr>
+        <w:t>ssh azureuser@&lt;VM1_Public_IP&gt;</w:t>
+      </w:r>
+    </w:p>
+    <w:p>
+      <w:pPr>
+        <w:numPr>
+          <w:ilvl w:val="0"/>
+          <w:numId w:val="18"/>
+        </w:numPr>
+        <w:rPr>
+          <w:lang w:val="en-IN"/>
+        </w:rPr>
+      </w:pPr>
+      <w:r>
+        <w:rPr>
+          <w:lang w:val="en-IN"/>
+        </w:rPr>
+        <w:t>Change the index.html file:</w:t>
+      </w:r>
+    </w:p>
+    <w:p>
+      <w:pPr>
+        <w:rPr>
+          <w:b/>
+          <w:bCs/>
+          <w:lang w:val="en-IN"/>
+        </w:rPr>
+      </w:pPr>
+      <w:r>
+        <w:rPr>
+          <w:b/>
+          <w:bCs/>
+          <w:lang w:val="en-IN"/>
+        </w:rPr>
+        <w:lastRenderedPageBreak/>
+        <w:t>echo "This is VM1" | sudo tee /var/www/html</w:t>
+      </w:r>
+      <w:r>
+        <w:rPr>
+          <w:b/>
+          <w:bCs/>
+          <w:lang w:val="en-IN"/>
+        </w:rPr>
+        <w:t>/vm1</w:t>
+      </w:r>
+      <w:r>
+        <w:rPr>
+          <w:b/>
+          <w:bCs/>
+          <w:lang w:val="en-IN"/>
+        </w:rPr>
+        <w:t>/index.html</w:t>
+      </w:r>
+    </w:p>
+    <w:p>
+      <w:pPr>
+        <w:rPr>
+          <w:b/>
+          <w:bCs/>
+          <w:lang w:val="en-IN"/>
+        </w:rPr>
+      </w:pPr>
+      <w:r>
+        <w:rPr>
+          <w:b/>
+          <w:bCs/>
+          <w:noProof/>
+          <w:lang w:val="en-IN"/>
+        </w:rPr>
+        <w:drawing>
+          <wp:inline distT="0" distB="0" distL="0" distR="0" wp14:anchorId="4DB91FE4" wp14:editId="520948B7">
+            <wp:extent cx="5486400" cy="329565"/>
+            <wp:effectExtent l="0" t="0" r="0" b="0"/>
+            <wp:docPr id="1689416095" name="Picture 1"/>
+            <wp:cNvGraphicFramePr>
+              <a:graphicFrameLocks xmlns:a="http://schemas.openxmlformats.org/drawingml/2006/main" noChangeAspect="1"/>
+            </wp:cNvGraphicFramePr>
+            <a:graphic xmlns:a="http://schemas.openxmlformats.org/drawingml/2006/main">
+              <a:graphicData uri="http://schemas.openxmlformats.org/drawingml/2006/picture">
+                <pic:pic xmlns:pic="http://schemas.openxmlformats.org/drawingml/2006/picture">
+                  <pic:nvPicPr>
+                    <pic:cNvPr id="1689416095" name=""/>
+                    <pic:cNvPicPr/>
+                  </pic:nvPicPr>
+                  <pic:blipFill>
+                    <a:blip r:embed="rId10"/>
+                    <a:stretch>
+                      <a:fillRect/>
+                    </a:stretch>
+                  </pic:blipFill>
+                  <pic:spPr>
+                    <a:xfrm>
+                      <a:off x="0" y="0"/>
+                      <a:ext cx="5486400" cy="329565"/>
+                    </a:xfrm>
+                    <a:prstGeom prst="rect">
+                      <a:avLst/>
+                    </a:prstGeom>
+                  </pic:spPr>
+                </pic:pic>
+              </a:graphicData>
+            </a:graphic>
+          </wp:inline>
+        </w:drawing>
+      </w:r>
+    </w:p>
+    <w:p>
+      <w:pPr>
+        <w:rPr>
+          <w:b/>
+          <w:bCs/>
+          <w:lang w:val="en-IN"/>
+        </w:rPr>
+      </w:pPr>
+      <w:r>
+        <w:rPr>
+          <w:b/>
+          <w:bCs/>
+          <w:noProof/>
+          <w:lang w:val="en-IN"/>
+        </w:rPr>
+        <w:drawing>
+          <wp:inline distT="0" distB="0" distL="0" distR="0" wp14:anchorId="49377AFB" wp14:editId="7075DB9A">
+            <wp:extent cx="5486400" cy="2816860"/>
+            <wp:effectExtent l="0" t="0" r="0" b="2540"/>
+            <wp:docPr id="1583726469" name="Picture 1"/>
+            <wp:cNvGraphicFramePr>
+              <a:graphicFrameLocks xmlns:a="http://schemas.openxmlformats.org/drawingml/2006/main" noChangeAspect="1"/>
+            </wp:cNvGraphicFramePr>
+            <a:graphic xmlns:a="http://schemas.openxmlformats.org/drawingml/2006/main">
+              <a:graphicData uri="http://schemas.openxmlformats.org/drawingml/2006/picture">
+                <pic:pic xmlns:pic="http://schemas.openxmlformats.org/drawingml/2006/picture">
+                  <pic:nvPicPr>
+                    <pic:cNvPr id="1583726469" name=""/>
+                    <pic:cNvPicPr/>
+                  </pic:nvPicPr>
+                  <pic:blipFill>
+                    <a:blip r:embed="rId11"/>
+                    <a:stretch>
+                      <a:fillRect/>
+                    </a:stretch>
+                  </pic:blipFill>
+                  <pic:spPr>
+                    <a:xfrm>
+                      <a:off x="0" y="0"/>
+                      <a:ext cx="5486400" cy="2816860"/>
+                    </a:xfrm>
+                    <a:prstGeom prst="rect">
+                      <a:avLst/>
+                    </a:prstGeom>
+                  </pic:spPr>
+                </pic:pic>
+              </a:graphicData>
+            </a:graphic>
+          </wp:inline>
+        </w:drawing>
+      </w:r>
+    </w:p>
+    <w:p>
+      <w:pPr>
+        <w:rPr>
+          <w:b/>
+          <w:bCs/>
+          <w:lang w:val="en-IN"/>
+        </w:rPr>
+      </w:pPr>
+      <w:r>
+        <w:rPr>
+          <w:b/>
+          <w:bCs/>
+          <w:lang w:val="en-IN"/>
+        </w:rPr>
+        <w:t xml:space="preserve">Step </w:t>
+      </w:r>
+      <w:r>
+        <w:rPr>
+          <w:b/>
+          <w:bCs/>
+          <w:lang w:val="en-IN"/>
+        </w:rPr>
+        <w:t>6</w:t>
+      </w:r>
+      <w:r>
+        <w:rPr>
+          <w:b/>
+          <w:bCs/>
+          <w:lang w:val="en-IN"/>
+        </w:rPr>
+        <w:t>: Update index.html on VM2</w:t>
+      </w:r>
+    </w:p>
+    <w:p>
+      <w:pPr>
+        <w:rPr>
+          <w:lang w:val="en-IN"/>
+        </w:rPr>
+      </w:pPr>
+      <w:r>
+        <w:rPr>
+          <w:b/>
+          <w:bCs/>
+          <w:lang w:val="en-IN"/>
+        </w:rPr>
+        <w:t>Using Azure CLI:</w:t>
+      </w:r>
+    </w:p>
+    <w:p>
+      <w:pPr>
+        <w:numPr>
+          <w:ilvl w:val="0"/>
+          <w:numId w:val="19"/>
+        </w:numPr>
+        <w:rPr>
+          <w:lang w:val="en-IN"/>
+        </w:rPr>
+      </w:pPr>
+      <w:r>
+        <w:rPr>
+          <w:lang w:val="en-IN"/>
+        </w:rPr>
+        <w:t>SSH into VM2:</w:t>
+      </w:r>
+    </w:p>
+    <w:p>
+      <w:pPr>
+        <w:ind w:firstLine="360"/>
+        <w:rPr>
+          <w:b/>
+          <w:bCs/>
+          <w:lang w:val="en-IN"/>
+        </w:rPr>
+      </w:pPr>
+      <w:r>
+        <w:rPr>
+          <w:b/>
+          <w:bCs/>
+          <w:lang w:val="en-IN"/>
+        </w:rPr>
+        <w:t>ssh azureuser@&lt;VM2_Public_IP&gt;</w:t>
+      </w:r>
+    </w:p>
+    <w:p>
+      <w:pPr>
+        <w:numPr>
+          <w:ilvl w:val="0"/>
+          <w:numId w:val="19"/>
+        </w:numPr>
+        <w:rPr>
+          <w:lang w:val="en-IN"/>
+        </w:rPr>
+      </w:pPr>
+      <w:r>
+        <w:rPr>
+          <w:lang w:val="en-IN"/>
+        </w:rPr>
+        <w:t>Change the index.html file:</w:t>
+      </w:r>
+    </w:p>
+    <w:p>
+      <w:pPr>
+        <w:ind w:firstLine="360"/>
+        <w:rPr>
+          <w:b/>
+          <w:bCs/>
+          <w:lang w:val="en-IN"/>
+        </w:rPr>
+      </w:pPr>
+      <w:r>
+        <w:rPr>
+          <w:b/>
+          <w:bCs/>
+          <w:lang w:val="en-IN"/>
+        </w:rPr>
+        <w:t>echo "This is VM2" | sudo tee /var/www/html</w:t>
+      </w:r>
+      <w:r>
+        <w:rPr>
+          <w:b/>
+          <w:bCs/>
+          <w:lang w:val="en-IN"/>
+        </w:rPr>
+        <w:t>/vm2</w:t>
+      </w:r>
+      <w:r>
+        <w:rPr>
+          <w:b/>
+          <w:bCs/>
+          <w:lang w:val="en-IN"/>
+        </w:rPr>
+        <w:t>/index.html</w:t>
+      </w:r>
+    </w:p>
+    <w:p>
+      <w:pPr>
+        <w:ind w:firstLine="360"/>
+        <w:rPr>
+          <w:b/>
+          <w:bCs/>
+          <w:lang w:val="en-IN"/>
+        </w:rPr>
+      </w:pPr>
+    </w:p>
+    <w:p>
+      <w:pPr>
+        <w:ind w:firstLine="360"/>
+        <w:rPr>
+          <w:b/>
+          <w:bCs/>
+          <w:lang w:val="en-IN"/>
+        </w:rPr>
+      </w:pPr>
+      <w:r>
+        <w:rPr>
+          <w:b/>
+          <w:bCs/>
+          <w:noProof/>
+          <w:lang w:val="en-IN"/>
+        </w:rPr>
+        <w:drawing>
+          <wp:inline distT="0" distB="0" distL="0" distR="0" wp14:anchorId="74769CC7" wp14:editId="0569659F">
+            <wp:extent cx="5486400" cy="474345"/>
+            <wp:effectExtent l="0" t="0" r="0" b="1905"/>
+            <wp:docPr id="160697086" name="Picture 1"/>
+            <wp:cNvGraphicFramePr>
+              <a:graphicFrameLocks xmlns:a="http://schemas.openxmlformats.org/drawingml/2006/main" noChangeAspect="1"/>
+            </wp:cNvGraphicFramePr>
+            <a:graphic xmlns:a="http://schemas.openxmlformats.org/drawingml/2006/main">
+              <a:graphicData uri="http://schemas.openxmlformats.org/drawingml/2006/picture">
+                <pic:pic xmlns:pic="http://schemas.openxmlformats.org/drawingml/2006/picture">
+                  <pic:nvPicPr>
+                    <pic:cNvPr id="160697086" name=""/>
+                    <pic:cNvPicPr/>
+                  </pic:nvPicPr>
+                  <pic:blipFill>
+                    <a:blip r:embed="rId12"/>
+                    <a:stretch>
+                      <a:fillRect/>
+                    </a:stretch>
+                  </pic:blipFill>
+                  <pic:spPr>
+                    <a:xfrm>
+                      <a:off x="0" y="0"/>
+                      <a:ext cx="5486400" cy="474345"/>
+                    </a:xfrm>
+                    <a:prstGeom prst="rect">
+                      <a:avLst/>
+                    </a:prstGeom>
+                  </pic:spPr>
+                </pic:pic>
+              </a:graphicData>
+            </a:graphic>
+          </wp:inline>
+        </w:drawing>
+      </w:r>
+    </w:p>
+    <w:p/>
+    <w:p/>
+    <w:p>
+      <w:pPr>
+        <w:ind w:left="360"/>
+        <w:rPr>
+          <w:lang w:val="en-IN"/>
+        </w:rPr>
+      </w:pPr>
+      <w:r>
+        <w:rPr>
+          <w:b/>
+          <w:bCs/>
+          <w:lang w:val="en-IN"/>
+        </w:rPr>
+        <w:t xml:space="preserve">Step 7: </w:t>
+      </w:r>
+      <w:r>
+        <w:rPr>
+          <w:b/>
+          <w:bCs/>
+          <w:lang w:val="en-IN"/>
+        </w:rPr>
+        <w:t>Locate Public IPs</w:t>
+      </w:r>
+      <w:r>
+        <w:rPr>
+          <w:lang w:val="en-IN"/>
+        </w:rPr>
+        <w:t>:</w:t>
+      </w:r>
+    </w:p>
+    <w:p>
+      <w:pPr>
+        <w:numPr>
+          <w:ilvl w:val="1"/>
+          <w:numId w:val="20"/>
+        </w:numPr>
+        <w:rPr>
+          <w:lang w:val="en-IN"/>
+        </w:rPr>
+      </w:pPr>
+      <w:r>
+        <w:rPr>
+          <w:lang w:val="en-IN"/>
+        </w:rPr>
+        <w:t>Inside the resource group, find your two VMs (myVM1 and myVM2).</w:t>
+      </w:r>
+    </w:p>
+    <w:p>
+      <w:pPr>
+        <w:numPr>
+          <w:ilvl w:val="1"/>
+          <w:numId w:val="20"/>
+        </w:numPr>
+        <w:rPr>
+          <w:lang w:val="en-IN"/>
+        </w:rPr>
+      </w:pPr>
+      <w:r>
+        <w:rPr>
+          <w:lang w:val="en-IN"/>
+        </w:rPr>
+        <w:t xml:space="preserve">For each VM, click on the </w:t>
+      </w:r>
+      <w:r>
+        <w:rPr>
+          <w:b/>
+          <w:bCs/>
+          <w:lang w:val="en-IN"/>
+        </w:rPr>
+        <w:t>Networking</w:t>
+      </w:r>
+      <w:r>
+        <w:rPr>
+          <w:lang w:val="en-IN"/>
+        </w:rPr>
+        <w:t xml:space="preserve"> section on the left menu.</w:t>
+      </w:r>
+    </w:p>
+    <w:p>
+      <w:pPr>
+        <w:numPr>
+          <w:ilvl w:val="1"/>
+          <w:numId w:val="20"/>
+        </w:numPr>
+        <w:rPr>
+          <w:lang w:val="en-IN"/>
+        </w:rPr>
+      </w:pPr>
+      <w:r>
+        <w:rPr>
+          <w:lang w:val="en-IN"/>
+        </w:rPr>
+        <w:lastRenderedPageBreak/>
+        <w:t xml:space="preserve">Under </w:t>
+      </w:r>
+      <w:r>
+        <w:rPr>
+          <w:b/>
+          <w:bCs/>
+          <w:lang w:val="en-IN"/>
+        </w:rPr>
+        <w:t>Public IP addresses</w:t>
+      </w:r>
+      <w:r>
+        <w:rPr>
+          <w:lang w:val="en-IN"/>
+        </w:rPr>
+        <w:t xml:space="preserve">, click on the </w:t>
+      </w:r>
+      <w:r>
+        <w:rPr>
+          <w:b/>
+          <w:bCs/>
+          <w:lang w:val="en-IN"/>
+        </w:rPr>
+        <w:t>Public IP</w:t>
+      </w:r>
+      <w:r>
+        <w:rPr>
+          <w:lang w:val="en-IN"/>
+        </w:rPr>
+        <w:t xml:space="preserve"> resource linked to each VM.</w:t>
+      </w:r>
+    </w:p>
+    <w:p>
+      <w:pPr>
+        <w:rPr>
+          <w:b/>
+          <w:bCs/>
+          <w:lang w:val="en-IN"/>
+        </w:rPr>
+      </w:pPr>
+      <w:r>
+        <w:rPr>
+          <w:b/>
+          <w:bCs/>
+          <w:lang w:val="en-IN"/>
+        </w:rPr>
+        <w:t xml:space="preserve">Step </w:t>
+      </w:r>
+      <w:r>
+        <w:rPr>
+          <w:b/>
+          <w:bCs/>
+          <w:lang w:val="en-IN"/>
+        </w:rPr>
+        <w:t>8</w:t>
+      </w:r>
+      <w:r>
+        <w:rPr>
+          <w:b/>
+          <w:bCs/>
+          <w:lang w:val="en-IN"/>
+        </w:rPr>
+        <w:t>: Configure DNS Settings</w:t>
+      </w:r>
+    </w:p>
+    <w:p>
+      <w:pPr>
+        <w:numPr>
+          <w:ilvl w:val="0"/>
+          <w:numId w:val="21"/>
+        </w:numPr>
+        <w:rPr>
+          <w:lang w:val="en-IN"/>
+        </w:rPr>
+      </w:pPr>
+      <w:r>
+        <w:rPr>
+          <w:b/>
+          <w:bCs/>
+          <w:lang w:val="en-IN"/>
+        </w:rPr>
+        <w:t>Go to the Public IP Configuration</w:t>
+      </w:r>
+      <w:r>
+        <w:rPr>
+          <w:lang w:val="en-IN"/>
+        </w:rPr>
+        <w:t>:</w:t>
+      </w:r>
+    </w:p>
+    <w:p>
+      <w:pPr>
+        <w:numPr>
+          <w:ilvl w:val="1"/>
+          <w:numId w:val="21"/>
+        </w:numPr>
+        <w:rPr>
+          <w:lang w:val="en-IN"/>
+        </w:rPr>
+      </w:pPr>
+      <w:r>
+        <w:rPr>
+          <w:lang w:val="en-IN"/>
+        </w:rPr>
+        <w:t xml:space="preserve">Once you're on the Public IP address page, look for the </w:t>
+      </w:r>
+      <w:r>
+        <w:rPr>
+          <w:b/>
+          <w:bCs/>
+          <w:lang w:val="en-IN"/>
+        </w:rPr>
+        <w:t>Configuration</w:t>
+      </w:r>
+      <w:r>
+        <w:rPr>
+          <w:lang w:val="en-IN"/>
+        </w:rPr>
+        <w:t xml:space="preserve"> option under the </w:t>
+      </w:r>
+      <w:r>
+        <w:rPr>
+          <w:b/>
+          <w:bCs/>
+          <w:lang w:val="en-IN"/>
+        </w:rPr>
+        <w:t>Settings</w:t>
+      </w:r>
+      <w:r>
+        <w:rPr>
+          <w:lang w:val="en-IN"/>
+        </w:rPr>
+        <w:t xml:space="preserve"> section in the left menu.</w:t>
+      </w:r>
+    </w:p>
+    <w:p>
+      <w:pPr>
+        <w:numPr>
+          <w:ilvl w:val="0"/>
+          <w:numId w:val="21"/>
+        </w:numPr>
+        <w:rPr>
+          <w:lang w:val="en-IN"/>
+        </w:rPr>
+      </w:pPr>
+      <w:r>
+        <w:rPr>
+          <w:b/>
+          <w:bCs/>
+          <w:lang w:val="en-IN"/>
+        </w:rPr>
+        <w:t>Set the DNS Name Label</w:t>
+      </w:r>
+      <w:r>
+        <w:rPr>
+          <w:lang w:val="en-IN"/>
+        </w:rPr>
+        <w:t>:</w:t>
+      </w:r>
+    </w:p>
+    <w:p>
+      <w:pPr>
+        <w:numPr>
+          <w:ilvl w:val="1"/>
+          <w:numId w:val="21"/>
+        </w:numPr>
+        <w:rPr>
+          <w:lang w:val="en-IN"/>
+        </w:rPr>
+      </w:pPr>
+      <w:r>
+        <w:rPr>
+          <w:lang w:val="en-IN"/>
+        </w:rPr>
+        <w:t xml:space="preserve">In the </w:t>
+      </w:r>
+      <w:r>
+        <w:rPr>
+          <w:b/>
+          <w:bCs/>
+          <w:lang w:val="en-IN"/>
+        </w:rPr>
+        <w:t>Configuration</w:t>
+      </w:r>
+      <w:r>
+        <w:rPr>
+          <w:lang w:val="en-IN"/>
+        </w:rPr>
+        <w:t xml:space="preserve"> page, you'll find a section for </w:t>
+      </w:r>
+      <w:r>
+        <w:rPr>
+          <w:b/>
+          <w:bCs/>
+          <w:lang w:val="en-IN"/>
+        </w:rPr>
+        <w:t>DNS name label</w:t>
+      </w:r>
+      <w:r>
+        <w:rPr>
+          <w:lang w:val="en-IN"/>
+        </w:rPr>
+        <w:t>.</w:t>
+      </w:r>
+    </w:p>
+    <w:p>
+      <w:pPr>
+        <w:numPr>
+          <w:ilvl w:val="1"/>
+          <w:numId w:val="21"/>
+        </w:numPr>
+        <w:rPr>
+          <w:lang w:val="en-IN"/>
+        </w:rPr>
+      </w:pPr>
+      <w:r>
+        <w:rPr>
+          <w:lang w:val="en-IN"/>
+        </w:rPr>
+        <w:t>Enter a unique DNS name for each VM:</w:t>
+      </w:r>
+    </w:p>
+    <w:p>
+      <w:pPr>
         <w:numPr>
           <w:ilvl w:val="2"/>
-          <w:numId w:val="10"/>
+          <w:numId w:val="21"/>
         </w:numPr>
         <w:rPr>
           <w:lang w:val="en-IN"/>
         </w:rPr>
       </w:pPr>
+      <w:r>
+        <w:rPr>
+          <w:lang w:val="en-IN"/>
+        </w:rPr>
+        <w:t xml:space="preserve">For VM1, you might use something like </w:t>
+      </w:r>
       <w:r>
         <w:rPr>
           <w:b/>
           <w:bCs/>
           <w:lang w:val="en-IN"/>
         </w:rPr>
-        <w:t>Authentication Type</w:t>
-      </w:r>
-      <w:r>
-        <w:rPr>
-          <w:lang w:val="en-IN"/>
-        </w:rPr>
-        <w:t>: Choose between SSH public key or password for authentication.</w:t>
+        <w:t>vm1-mydns</w:t>
+      </w:r>
+      <w:r>
+        <w:rPr>
+          <w:lang w:val="en-IN"/>
+        </w:rPr>
+        <w:t xml:space="preserve">(which would create the DNS name </w:t>
+      </w:r>
+      <w:r>
+        <w:rPr>
+          <w:b/>
+          <w:bCs/>
+          <w:lang w:val="en-IN"/>
+        </w:rPr>
+        <w:t>vm1-mydns.westus.cloudapp.azure.com</w:t>
+      </w:r>
+      <w:r>
+        <w:rPr>
+          <w:lang w:val="en-IN"/>
+        </w:rPr>
+        <w:t>).</w:t>
       </w:r>
     </w:p>
     <w:p>
       <w:pPr>
+        <w:rPr>
+          <w:lang w:val="en-IN"/>
+        </w:rPr>
+      </w:pPr>
+      <w:r>
+        <w:rPr>
+          <w:noProof/>
+          <w:lang w:val="en-IN"/>
+        </w:rPr>
+        <w:drawing>
+          <wp:inline distT="0" distB="0" distL="0" distR="0" wp14:anchorId="376C4AD2" wp14:editId="507F2DC2">
+            <wp:extent cx="5486400" cy="1458595"/>
+            <wp:effectExtent l="0" t="0" r="0" b="8255"/>
+            <wp:docPr id="1219963684" name="Picture 1"/>
+            <wp:cNvGraphicFramePr>
+              <a:graphicFrameLocks xmlns:a="http://schemas.openxmlformats.org/drawingml/2006/main" noChangeAspect="1"/>
+            </wp:cNvGraphicFramePr>
+            <a:graphic xmlns:a="http://schemas.openxmlformats.org/drawingml/2006/main">
+              <a:graphicData uri="http://schemas.openxmlformats.org/drawingml/2006/picture">
+                <pic:pic xmlns:pic="http://schemas.openxmlformats.org/drawingml/2006/picture">
+                  <pic:nvPicPr>
+                    <pic:cNvPr id="1219963684" name=""/>
+                    <pic:cNvPicPr/>
+                  </pic:nvPicPr>
+                  <pic:blipFill>
+                    <a:blip r:embed="rId13"/>
+                    <a:stretch>
+                      <a:fillRect/>
+                    </a:stretch>
+                  </pic:blipFill>
+                  <pic:spPr>
+                    <a:xfrm>
+                      <a:off x="0" y="0"/>
+                      <a:ext cx="5486400" cy="1458595"/>
+                    </a:xfrm>
+                    <a:prstGeom prst="rect">
+                      <a:avLst/>
+                    </a:prstGeom>
+                  </pic:spPr>
+                </pic:pic>
+              </a:graphicData>
+            </a:graphic>
+          </wp:inline>
+        </w:drawing>
+      </w:r>
+    </w:p>
+    <w:p>
+      <w:pPr>
+        <w:numPr>
+          <w:ilvl w:val="2"/>
+          <w:numId w:val="21"/>
+        </w:numPr>
+        <w:rPr>
+          <w:lang w:val="en-IN"/>
+        </w:rPr>
+      </w:pPr>
+      <w:r>
+        <w:rPr>
+          <w:lang w:val="en-IN"/>
+        </w:rPr>
+        <w:t xml:space="preserve">For VM2, you might use </w:t>
+      </w:r>
+      <w:r>
+        <w:rPr>
+          <w:b/>
+          <w:bCs/>
+          <w:lang w:val="en-IN"/>
+        </w:rPr>
+        <w:t>vm2-mydns</w:t>
+      </w:r>
+      <w:r>
+        <w:rPr>
+          <w:lang w:val="en-IN"/>
+        </w:rPr>
+        <w:t xml:space="preserve"> (which would create the DNS name </w:t>
+      </w:r>
+      <w:r>
+        <w:rPr>
+          <w:b/>
+          <w:bCs/>
+          <w:lang w:val="en-IN"/>
+        </w:rPr>
+        <w:t>vm2-mydns.westus.cloudapp.azure.com</w:t>
+      </w:r>
+      <w:r>
+        <w:rPr>
+          <w:lang w:val="en-IN"/>
+        </w:rPr>
+        <w:t>).</w:t>
+      </w:r>
+    </w:p>
+    <w:p>
+      <w:pPr>
+        <w:numPr>
+          <w:ilvl w:val="0"/>
+          <w:numId w:val="21"/>
+        </w:numPr>
+        <w:rPr>
+          <w:lang w:val="en-IN"/>
+        </w:rPr>
+      </w:pPr>
+      <w:r>
+        <w:rPr>
+          <w:b/>
+          <w:bCs/>
+          <w:lang w:val="en-IN"/>
+        </w:rPr>
+        <w:t>Save the Configuration</w:t>
+      </w:r>
+      <w:r>
+        <w:rPr>
+          <w:lang w:val="en-IN"/>
+        </w:rPr>
+        <w:t>:</w:t>
+      </w:r>
+    </w:p>
+    <w:p>
+      <w:pPr>
         <w:numPr>
           <w:ilvl w:val="1"/>
-          <w:numId w:val="10"/>
+          <w:numId w:val="21"/>
         </w:numPr>
         <w:rPr>
           <w:lang w:val="en-IN"/>
@@ -366,7 +2049,7 @@
         <w:rPr>
           <w:lang w:val="en-IN"/>
         </w:rPr>
-        <w:t xml:space="preserve">Configure other settings as needed and click </w:t>
+        <w:t xml:space="preserve">Click on the </w:t>
       </w:r>
       <w:r>
         <w:rPr>
@@ -374,34 +2057,53 @@
           <w:bCs/>
           <w:lang w:val="en-IN"/>
         </w:rPr>
-        <w:t>Review + Create</w:t>
-      </w:r>
-      <w:r>
-        <w:rPr>
-          <w:lang w:val="en-IN"/>
-        </w:rPr>
-        <w:t xml:space="preserve">. Then click </w:t>
-      </w:r>
-      <w:r>
+        <w:t>Save</w:t>
+      </w:r>
+      <w:r>
+        <w:rPr>
+          <w:lang w:val="en-IN"/>
+        </w:rPr>
+        <w:t xml:space="preserve"> button at the top to apply the DNS name settings.</w:t>
+      </w:r>
+    </w:p>
+    <w:p>
+      <w:pPr>
         <w:rPr>
           <w:b/>
           <w:bCs/>
           <w:lang w:val="en-IN"/>
         </w:rPr>
-        <w:t>Create</w:t>
-      </w:r>
-      <w:r>
-        <w:rPr>
-          <w:lang w:val="en-IN"/>
-        </w:rPr>
-        <w:t xml:space="preserve"> to deploy the VM.</w:t>
+      </w:pPr>
+      <w:r>
+        <w:rPr>
+          <w:b/>
+          <w:bCs/>
+          <w:lang w:val="en-IN"/>
+        </w:rPr>
+        <w:t xml:space="preserve">Step </w:t>
+      </w:r>
+      <w:r>
+        <w:rPr>
+          <w:b/>
+          <w:bCs/>
+          <w:lang w:val="en-IN"/>
+        </w:rPr>
+        <w:t>9</w:t>
+      </w:r>
+      <w:r>
+        <w:rPr>
+          <w:b/>
+          <w:bCs/>
+          <w:lang w:val="en-IN"/>
+        </w:rPr>
+        <w:t>: Verify the DNS Configuration</w:t>
       </w:r>
     </w:p>
     <w:p>
       <w:pPr>
         <w:numPr>
           <w:ilvl w:val="0"/>
-          <w:numId w:val="10"/>
+          <w:numId w:val="22"/>
         </w:numPr>
         <w:rPr>
           <w:lang w:val="en-IN"/>
@@ -413,7 +2115,7 @@
           <w:bCs/>
           <w:lang w:val="en-IN"/>
         </w:rPr>
-        <w:t>Create VM 2</w:t>
+        <w:t>Check the Public DNS Names</w:t>
       </w:r>
       <w:r>
         <w:rPr>
@@ -426,7 +2128,7 @@
       <w:pPr>
         <w:numPr>
           <w:ilvl w:val="1"/>
-          <w:numId w:val="10"/>
+          <w:numId w:val="22"/>
         </w:numPr>
         <w:rPr>
           <w:lang w:val="en-IN"/>
@@ -436,16 +2138,146 @@
         <w:rPr>
           <w:lang w:val="en-IN"/>
         </w:rPr>
-        <w:t>Repeat the steps above to create the second VM (VM2), but this time select a different region (e.g., West Europe).</w:t>
+        <w:t>After saving, navigate back to the Public IP address overview page.</w:t>
       </w:r>
     </w:p>
     <w:p>
       <w:pPr>
+        <w:numPr>
+          <w:ilvl w:val="1"/>
+          <w:numId w:val="22"/>
+        </w:numPr>
+        <w:rPr>
+          <w:lang w:val="en-IN"/>
+        </w:rPr>
+      </w:pPr>
+      <w:r>
+        <w:rPr>
+          <w:lang w:val="en-IN"/>
+        </w:rPr>
+        <w:t xml:space="preserve">You should see the new DNS name under </w:t>
+      </w:r>
+      <w:r>
         <w:rPr>
           <w:b/>
           <w:bCs/>
           <w:lang w:val="en-IN"/>
         </w:rPr>
+        <w:t>DNS Name</w:t>
+      </w:r>
+      <w:r>
+        <w:rPr>
+          <w:lang w:val="en-IN"/>
+        </w:rPr>
+        <w:t>.</w:t>
+      </w:r>
+    </w:p>
+    <w:p>
+      <w:pPr>
+        <w:rPr>
+          <w:lang w:val="en-IN"/>
+        </w:rPr>
+      </w:pPr>
+      <w:r>
+        <w:rPr>
+          <w:noProof/>
+          <w:lang w:val="en-IN"/>
+        </w:rPr>
+        <w:lastRenderedPageBreak/>
+        <w:drawing>
+          <wp:inline distT="0" distB="0" distL="0" distR="0" wp14:anchorId="3A0B52A7" wp14:editId="5F6EAF13">
+            <wp:extent cx="5486400" cy="1473835"/>
+            <wp:effectExtent l="0" t="0" r="0" b="0"/>
+            <wp:docPr id="541840022" name="Picture 1"/>
+            <wp:cNvGraphicFramePr>
+              <a:graphicFrameLocks xmlns:a="http://schemas.openxmlformats.org/drawingml/2006/main" noChangeAspect="1"/>
+            </wp:cNvGraphicFramePr>
+            <a:graphic xmlns:a="http://schemas.openxmlformats.org/drawingml/2006/main">
+              <a:graphicData uri="http://schemas.openxmlformats.org/drawingml/2006/picture">
+                <pic:pic xmlns:pic="http://schemas.openxmlformats.org/drawingml/2006/picture">
+                  <pic:nvPicPr>
+                    <pic:cNvPr id="541840022" name=""/>
+                    <pic:cNvPicPr/>
+                  </pic:nvPicPr>
+                  <pic:blipFill>
+                    <a:blip r:embed="rId14"/>
+                    <a:stretch>
+                      <a:fillRect/>
+                    </a:stretch>
+                  </pic:blipFill>
+                  <pic:spPr>
+                    <a:xfrm>
+                      <a:off x="0" y="0"/>
+                      <a:ext cx="5486400" cy="1473835"/>
+                    </a:xfrm>
+                    <a:prstGeom prst="rect">
+                      <a:avLst/>
+                    </a:prstGeom>
+                  </pic:spPr>
+                </pic:pic>
+              </a:graphicData>
+            </a:graphic>
+          </wp:inline>
+        </w:drawing>
+      </w:r>
+    </w:p>
+    <w:p>
+      <w:pPr>
+        <w:rPr>
+          <w:lang w:val="en-IN"/>
+        </w:rPr>
+      </w:pPr>
+      <w:r>
+        <w:rPr>
+          <w:noProof/>
+          <w:lang w:val="en-IN"/>
+        </w:rPr>
+        <w:drawing>
+          <wp:inline distT="0" distB="0" distL="0" distR="0" wp14:anchorId="343F6703" wp14:editId="7F5FA245">
+            <wp:extent cx="5486400" cy="1174115"/>
+            <wp:effectExtent l="0" t="0" r="0" b="6985"/>
+            <wp:docPr id="1383776108" name="Picture 1"/>
+            <wp:cNvGraphicFramePr>
+              <a:graphicFrameLocks xmlns:a="http://schemas.openxmlformats.org/drawingml/2006/main" noChangeAspect="1"/>
+            </wp:cNvGraphicFramePr>
+            <a:graphic xmlns:a="http://schemas.openxmlformats.org/drawingml/2006/main">
+              <a:graphicData uri="http://schemas.openxmlformats.org/drawingml/2006/picture">
+                <pic:pic xmlns:pic="http://schemas.openxmlformats.org/drawingml/2006/picture">
+                  <pic:nvPicPr>
+                    <pic:cNvPr id="1383776108" name=""/>
+                    <pic:cNvPicPr/>
+                  </pic:nvPicPr>
+                  <pic:blipFill>
+                    <a:blip r:embed="rId15"/>
+                    <a:stretch>
+                      <a:fillRect/>
+                    </a:stretch>
+                  </pic:blipFill>
+                  <pic:spPr>
+                    <a:xfrm>
+                      <a:off x="0" y="0"/>
+                      <a:ext cx="5486400" cy="1174115"/>
+                    </a:xfrm>
+                    <a:prstGeom prst="rect">
+                      <a:avLst/>
+                    </a:prstGeom>
+                  </pic:spPr>
+                </pic:pic>
+              </a:graphicData>
+            </a:graphic>
+          </wp:inline>
+        </w:drawing>
+      </w:r>
+    </w:p>
+    <w:p>
+      <w:pPr>
+        <w:numPr>
+          <w:ilvl w:val="0"/>
+          <w:numId w:val="22"/>
+        </w:numPr>
+        <w:rPr>
+          <w:lang w:val="en-IN"/>
+        </w:rPr>
       </w:pPr>
       <w:r>
         <w:rPr>
@@ -453,62 +2285,110 @@
           <w:bCs/>
           <w:lang w:val="en-IN"/>
         </w:rPr>
-        <w:t>Step 2: Configure the VMs</w:t>
+        <w:t>Test the DNS Configuration</w:t>
+      </w:r>
+      <w:r>
+        <w:rPr>
+          <w:lang w:val="en-IN"/>
+        </w:rPr>
+        <w:t>:</w:t>
       </w:r>
     </w:p>
     <w:p>
       <w:pPr>
         <w:numPr>
-          <w:ilvl w:val="0"/>
-          <w:numId w:val="11"/>
+          <w:ilvl w:val="1"/>
+          <w:numId w:val="22"/>
         </w:numPr>
         <w:rPr>
           <w:lang w:val="en-IN"/>
         </w:rPr>
       </w:pPr>
+      <w:r>
+        <w:rPr>
+          <w:lang w:val="en-IN"/>
+        </w:rPr>
+        <w:t>Open a web browser and enter the following URLs:</w:t>
+      </w:r>
+    </w:p>
+    <w:p>
+      <w:pPr>
+        <w:numPr>
+          <w:ilvl w:val="2"/>
+          <w:numId w:val="22"/>
+        </w:numPr>
+        <w:rPr>
+          <w:lang w:val="en-IN"/>
+        </w:rPr>
+      </w:pPr>
+      <w:r>
+        <w:rPr>
+          <w:lang w:val="en-IN"/>
+        </w:rPr>
+        <w:t xml:space="preserve">For myVM1: </w:t>
+      </w:r>
       <w:r>
         <w:rPr>
           <w:b/>
           <w:bCs/>
           <w:lang w:val="en-IN"/>
         </w:rPr>
-        <w:t>Install Required Software</w:t>
-      </w:r>
-      <w:r>
-        <w:rPr>
-          <w:lang w:val="en-IN"/>
-        </w:rPr>
-        <w:t>:</w:t>
+        <w:t>vm1-mydns.westus.cloudapp.azure.com</w:t>
       </w:r>
     </w:p>
     <w:p>
       <w:pPr>
-        <w:numPr>
-          <w:ilvl w:val="1"/>
-          <w:numId w:val="11"/>
-        </w:numPr>
-        <w:rPr>
-          <w:lang w:val="en-IN"/>
-        </w:rPr>
-      </w:pPr>
-      <w:r>
-        <w:rPr>
-          <w:lang w:val="en-IN"/>
-        </w:rPr>
-        <w:t>Once both VMs are deployed, connect to them via SSH</w:t>
-      </w:r>
-      <w:r>
-        <w:rPr>
-          <w:lang w:val="en-IN"/>
-        </w:rPr>
-        <w:t>.</w:t>
+        <w:rPr>
+          <w:lang w:val="en-IN"/>
+        </w:rPr>
+      </w:pPr>
+      <w:r>
+        <w:rPr>
+          <w:noProof/>
+          <w:lang w:val="en-IN"/>
+        </w:rPr>
+        <w:drawing>
+          <wp:inline distT="0" distB="0" distL="0" distR="0" wp14:anchorId="12E13C83" wp14:editId="65DB226A">
+            <wp:extent cx="5486400" cy="941070"/>
+            <wp:effectExtent l="0" t="0" r="0" b="0"/>
+            <wp:docPr id="1930740312" name="Picture 1"/>
+            <wp:cNvGraphicFramePr>
+              <a:graphicFrameLocks xmlns:a="http://schemas.openxmlformats.org/drawingml/2006/main" noChangeAspect="1"/>
+            </wp:cNvGraphicFramePr>
+            <a:graphic xmlns:a="http://schemas.openxmlformats.org/drawingml/2006/main">
+              <a:graphicData uri="http://schemas.openxmlformats.org/drawingml/2006/picture">
+                <pic:pic xmlns:pic="http://schemas.openxmlformats.org/drawingml/2006/picture">
+                  <pic:nvPicPr>
+                    <pic:cNvPr id="1930740312" name=""/>
+                    <pic:cNvPicPr/>
+                  </pic:nvPicPr>
+                  <pic:blipFill>
+                    <a:blip r:embed="rId16"/>
+                    <a:stretch>
+                      <a:fillRect/>
+                    </a:stretch>
+                  </pic:blipFill>
+                  <pic:spPr>
+                    <a:xfrm>
+                      <a:off x="0" y="0"/>
+                      <a:ext cx="5486400" cy="941070"/>
+                    </a:xfrm>
+                    <a:prstGeom prst="rect">
+                      <a:avLst/>
+                    </a:prstGeom>
+                  </pic:spPr>
+                </pic:pic>
+              </a:graphicData>
+            </a:graphic>
+          </wp:inline>
+        </w:drawing>
       </w:r>
     </w:p>
     <w:p>
       <w:pPr>
         <w:numPr>
-          <w:ilvl w:val="1"/>
-          <w:numId w:val="11"/>
+          <w:ilvl w:val="2"/>
+          <w:numId w:val="22"/>
         </w:numPr>
         <w:rPr>
           <w:lang w:val="en-IN"/>
@@ -518,80 +2398,96 @@
         <w:rPr>
           <w:lang w:val="en-IN"/>
         </w:rPr>
-        <w:t xml:space="preserve">Install a web server (e.g., Apache or Nginx) on both VMs to serve content. </w:t>
+        <w:t xml:space="preserve">For myVM2: </w:t>
+      </w:r>
+      <w:r>
+        <w:rPr>
+          <w:b/>
+          <w:bCs/>
+          <w:lang w:val="en-IN"/>
+        </w:rPr>
+        <w:t>vm2-mydns.westus.cloudapp.azure.com</w:t>
       </w:r>
     </w:p>
     <w:p>
       <w:pPr>
-        <w:ind w:left="1440"/>
         <w:rPr>
           <w:b/>
           <w:bCs/>
           <w:lang w:val="en-IN"/>
         </w:rPr>
       </w:pPr>
-      <w:proofErr w:type="spellStart"/>
+      <w:r>
+        <w:rPr>
+          <w:noProof/>
+          <w:lang w:val="en-IN"/>
+        </w:rPr>
+        <w:drawing>
+          <wp:inline distT="0" distB="0" distL="0" distR="0" wp14:anchorId="22C41886" wp14:editId="57ED8241">
+            <wp:extent cx="5486400" cy="1188085"/>
+            <wp:effectExtent l="0" t="0" r="0" b="0"/>
+            <wp:docPr id="1108452219" name="Picture 1"/>
+            <wp:cNvGraphicFramePr>
+              <a:graphicFrameLocks xmlns:a="http://schemas.openxmlformats.org/drawingml/2006/main" noChangeAspect="1"/>
+            </wp:cNvGraphicFramePr>
+            <a:graphic xmlns:a="http://schemas.openxmlformats.org/drawingml/2006/main">
+              <a:graphicData uri="http://schemas.openxmlformats.org/drawingml/2006/picture">
+                <pic:pic xmlns:pic="http://schemas.openxmlformats.org/drawingml/2006/picture">
+                  <pic:nvPicPr>
+                    <pic:cNvPr id="1108452219" name=""/>
+                    <pic:cNvPicPr/>
+                  </pic:nvPicPr>
+                  <pic:blipFill>
+                    <a:blip r:embed="rId17"/>
+                    <a:stretch>
+                      <a:fillRect/>
+                    </a:stretch>
+                  </pic:blipFill>
+                  <pic:spPr>
+                    <a:xfrm>
+                      <a:off x="0" y="0"/>
+                      <a:ext cx="5486400" cy="1188085"/>
+                    </a:xfrm>
+                    <a:prstGeom prst="rect">
+                      <a:avLst/>
+                    </a:prstGeom>
+                  </pic:spPr>
+                </pic:pic>
+              </a:graphicData>
+            </a:graphic>
+          </wp:inline>
+        </w:drawing>
+      </w:r>
+    </w:p>
+    <w:p>
+      <w:pPr>
+        <w:rPr>
+          <w:lang w:val="en-IN"/>
+        </w:rPr>
+      </w:pPr>
       <w:r>
         <w:rPr>
           <w:b/>
           <w:bCs/>
           <w:lang w:val="en-IN"/>
         </w:rPr>
-        <w:t>sudo</w:t>
-      </w:r>
-      <w:proofErr w:type="spellEnd"/>
+        <w:t>Step</w:t>
+      </w:r>
       <w:r>
         <w:rPr>
           <w:b/>
           <w:bCs/>
           <w:lang w:val="en-IN"/>
         </w:rPr>
-        <w:t xml:space="preserve"> apt update</w:t>
-      </w:r>
-    </w:p>
-    <w:p>
-      <w:pPr>
-        <w:ind w:left="1440"/>
+        <w:t>10</w:t>
+      </w:r>
+      <w:r>
         <w:rPr>
           <w:b/>
           <w:bCs/>
           <w:lang w:val="en-IN"/>
         </w:rPr>
-      </w:pPr>
-      <w:proofErr w:type="spellStart"/>
-      <w:r>
-        <w:rPr>
-          <w:b/>
-          <w:bCs/>
-          <w:lang w:val="en-IN"/>
-        </w:rPr>
-        <w:t>sudo</w:t>
-      </w:r>
-      <w:proofErr w:type="spellEnd"/>
-      <w:r>
-        <w:rPr>
-          <w:b/>
-          <w:bCs/>
-          <w:lang w:val="en-IN"/>
-        </w:rPr>
-        <w:t xml:space="preserve"> apt install apache2</w:t>
-      </w:r>
-    </w:p>
-    <w:p>
-      <w:pPr>
-        <w:rPr>
-          <w:b/>
-          <w:bCs/>
-          <w:lang w:val="en-IN"/>
-        </w:rPr>
-      </w:pPr>
-      <w:r>
-        <w:rPr>
-          <w:b/>
-          <w:bCs/>
-          <w:lang w:val="en-IN"/>
-        </w:rPr>
-        <w:t>Step 3: Set Up Azure Traffic Manager</w:t>
+        <w:t>: Set Up Azure Traffic Manager</w:t>
       </w:r>
     </w:p>
     <w:p>
@@ -633,7 +2529,6 @@
         <w:rPr>
           <w:lang w:val="en-IN"/>
         </w:rPr>
-        <w:lastRenderedPageBreak/>
         <w:t xml:space="preserve">In the Azure Portal, search for </w:t>
       </w:r>
       <w:r>
@@ -698,6 +2593,7 @@
           <w:bCs/>
           <w:lang w:val="en-IN"/>
         </w:rPr>
+        <w:lastRenderedPageBreak/>
         <w:t>Name</w:t>
       </w:r>
       <w:r>
@@ -1018,7 +2914,19 @@
         <w:rPr>
           <w:lang w:val="en-IN"/>
         </w:rPr>
-        <w:t>: Enter a name (e.g., VM1).</w:t>
+        <w:t>: Enter a name (</w:t>
+      </w:r>
+      <w:r>
+        <w:rPr>
+          <w:lang w:val="en-IN"/>
+        </w:rPr>
+        <w:t>india</w:t>
+      </w:r>
+      <w:r>
+        <w:rPr>
+          <w:lang w:val="en-IN"/>
+        </w:rPr>
+        <w:t>).</w:t>
       </w:r>
     </w:p>
     <w:p>
@@ -1043,7 +2951,7 @@
         <w:rPr>
           <w:lang w:val="en-IN"/>
         </w:rPr>
-        <w:t>: Enter the public IP address or DNS name of VM1 (e.g., http://&lt;VM1_Public_IP&gt;).</w:t>
+        <w:t>: Enter the public IP address</w:t>
       </w:r>
     </w:p>
     <w:p>
@@ -1058,16 +2966,49 @@
       </w:pPr>
       <w:r>
         <w:rPr>
-          <w:lang w:val="en-IN"/>
-        </w:rPr>
-        <w:t xml:space="preserve">Click </w:t>
-      </w:r>
-      <w:r>
-        <w:rPr>
           <w:b/>
           <w:bCs/>
           <w:lang w:val="en-IN"/>
         </w:rPr>
+        <w:t xml:space="preserve">Region </w:t>
+      </w:r>
+      <w:r>
+        <w:rPr>
+          <w:lang w:val="en-IN"/>
+        </w:rPr>
+        <w:t xml:space="preserve">as Asia and country as </w:t>
+      </w:r>
+      <w:r>
+        <w:rPr>
+          <w:b/>
+          <w:bCs/>
+          <w:lang w:val="en-IN"/>
+        </w:rPr>
+        <w:t>india</w:t>
+      </w:r>
+    </w:p>
+    <w:p>
+      <w:pPr>
+        <w:numPr>
+          <w:ilvl w:val="2"/>
+          <w:numId w:val="12"/>
+        </w:numPr>
+        <w:rPr>
+          <w:lang w:val="en-IN"/>
+        </w:rPr>
+      </w:pPr>
+      <w:r>
+        <w:rPr>
+          <w:lang w:val="en-IN"/>
+        </w:rPr>
+        <w:t xml:space="preserve">Click </w:t>
+      </w:r>
+      <w:r>
+        <w:rPr>
+          <w:b/>
+          <w:bCs/>
+          <w:lang w:val="en-IN"/>
+        </w:rPr>
         <w:t>Add</w:t>
       </w:r>
       <w:r>
@@ -1075,6 +3016,53 @@
           <w:lang w:val="en-IN"/>
         </w:rPr>
         <w:t>.</w:t>
+      </w:r>
+    </w:p>
+    <w:p>
+      <w:pPr>
+        <w:rPr>
+          <w:lang w:val="en-IN"/>
+        </w:rPr>
+      </w:pPr>
+      <w:r>
+        <w:rPr>
+          <w:lang w:val="en-IN"/>
+        </w:rPr>
+        <w:drawing>
+          <wp:inline distT="0" distB="0" distL="0" distR="0" wp14:anchorId="23B38521" wp14:editId="34DA726F">
+            <wp:extent cx="4648200" cy="3150557"/>
+            <wp:effectExtent l="0" t="0" r="0" b="0"/>
+            <wp:docPr id="736588580" name="Picture 1"/>
+            <wp:cNvGraphicFramePr>
+              <a:graphicFrameLocks xmlns:a="http://schemas.openxmlformats.org/drawingml/2006/main" noChangeAspect="1"/>
+            </wp:cNvGraphicFramePr>
+            <a:graphic xmlns:a="http://schemas.openxmlformats.org/drawingml/2006/main">
+              <a:graphicData uri="http://schemas.openxmlformats.org/drawingml/2006/picture">
+                <pic:pic xmlns:pic="http://schemas.openxmlformats.org/drawingml/2006/picture">
+                  <pic:nvPicPr>
+                    <pic:cNvPr id="736588580" name=""/>
+                    <pic:cNvPicPr/>
+                  </pic:nvPicPr>
+                  <pic:blipFill>
+                    <a:blip r:embed="rId18"/>
+                    <a:stretch>
+                      <a:fillRect/>
+                    </a:stretch>
+                  </pic:blipFill>
+                  <pic:spPr>
+                    <a:xfrm>
+                      <a:off x="0" y="0"/>
+                      <a:ext cx="4675243" cy="3168887"/>
+                    </a:xfrm>
+                    <a:prstGeom prst="rect">
+                      <a:avLst/>
+                    </a:prstGeom>
+                  </pic:spPr>
+                </pic:pic>
+              </a:graphicData>
+            </a:graphic>
+          </wp:inline>
+        </w:drawing>
       </w:r>
     </w:p>
     <w:p>
@@ -1091,6 +3079,7 @@
         <w:rPr>
           <w:lang w:val="en-IN"/>
         </w:rPr>
+        <w:lastRenderedPageBreak/>
         <w:t>Repeat the above steps to add VM2:</w:t>
       </w:r>
     </w:p>
@@ -1155,7 +3144,13 @@
         <w:rPr>
           <w:lang w:val="en-IN"/>
         </w:rPr>
-        <w:t>: Enter a name (e.g., VM2).</w:t>
+        <w:t xml:space="preserve">: Enter a name </w:t>
+      </w:r>
+      <w:r>
+        <w:rPr>
+          <w:lang w:val="en-IN"/>
+        </w:rPr>
+        <w:t>US.</w:t>
       </w:r>
     </w:p>
     <w:p>
@@ -1180,7 +3175,7 @@
         <w:rPr>
           <w:lang w:val="en-IN"/>
         </w:rPr>
-        <w:t>: Enter the public IP address or DNS name of VM2 (e.g., http://&lt;VM2_Public_IP&gt;).</w:t>
+        <w:t xml:space="preserve">: Enter the public IP address </w:t>
       </w:r>
     </w:p>
     <w:p>
@@ -1195,29 +3190,29 @@
       </w:pPr>
       <w:r>
         <w:rPr>
-          <w:lang w:val="en-IN"/>
-        </w:rPr>
-        <w:t xml:space="preserve">Click </w:t>
-      </w:r>
-      <w:r>
-        <w:rPr>
           <w:b/>
           <w:bCs/>
           <w:lang w:val="en-IN"/>
         </w:rPr>
-        <w:t>Add</w:t>
-      </w:r>
-      <w:r>
-        <w:rPr>
-          <w:lang w:val="en-IN"/>
-        </w:rPr>
-        <w:t>.</w:t>
+        <w:t xml:space="preserve">Region </w:t>
+      </w:r>
+      <w:r>
+        <w:rPr>
+          <w:lang w:val="en-IN"/>
+        </w:rPr>
+        <w:t xml:space="preserve">as </w:t>
+      </w:r>
+      <w:r>
+        <w:rPr>
+          <w:lang w:val="en-IN"/>
+        </w:rPr>
+        <w:t>All World</w:t>
       </w:r>
     </w:p>
     <w:p>
       <w:pPr>
         <w:numPr>
-          <w:ilvl w:val="0"/>
+          <w:ilvl w:val="2"/>
           <w:numId w:val="12"/>
         </w:numPr>
         <w:rPr>
@@ -1226,55 +3221,74 @@
       </w:pPr>
       <w:r>
         <w:rPr>
+          <w:lang w:val="en-IN"/>
+        </w:rPr>
+        <w:t xml:space="preserve">Click </w:t>
+      </w:r>
+      <w:r>
+        <w:rPr>
           <w:b/>
           <w:bCs/>
           <w:lang w:val="en-IN"/>
         </w:rPr>
-        <w:t>Configure Geographic Settings</w:t>
-      </w:r>
-      <w:r>
-        <w:rPr>
-          <w:lang w:val="en-IN"/>
-        </w:rPr>
-        <w:t>:</w:t>
+        <w:t>Add</w:t>
+      </w:r>
+      <w:r>
+        <w:rPr>
+          <w:lang w:val="en-IN"/>
+        </w:rPr>
+        <w:t>.</w:t>
       </w:r>
     </w:p>
     <w:p>
       <w:pPr>
-        <w:numPr>
-          <w:ilvl w:val="1"/>
-          <w:numId w:val="12"/>
-        </w:numPr>
-        <w:rPr>
-          <w:lang w:val="en-IN"/>
-        </w:rPr>
-      </w:pPr>
-      <w:r>
-        <w:rPr>
-          <w:lang w:val="en-IN"/>
-        </w:rPr>
-        <w:t>For each endpoint, you can configure the geographic routing by specifying the regions or countries that should route to each VM.</w:t>
+        <w:rPr>
+          <w:lang w:val="en-IN"/>
+        </w:rPr>
+      </w:pPr>
+      <w:r>
+        <w:rPr>
+          <w:lang w:val="en-IN"/>
+        </w:rPr>
+        <w:drawing>
+          <wp:inline distT="0" distB="0" distL="0" distR="0" wp14:anchorId="0B2FEC9C" wp14:editId="373C6790">
+            <wp:extent cx="5486400" cy="4158615"/>
+            <wp:effectExtent l="0" t="0" r="0" b="0"/>
+            <wp:docPr id="136713667" name="Picture 1"/>
+            <wp:cNvGraphicFramePr>
+              <a:graphicFrameLocks xmlns:a="http://schemas.openxmlformats.org/drawingml/2006/main" noChangeAspect="1"/>
+            </wp:cNvGraphicFramePr>
+            <a:graphic xmlns:a="http://schemas.openxmlformats.org/drawingml/2006/main">
+              <a:graphicData uri="http://schemas.openxmlformats.org/drawingml/2006/picture">
+                <pic:pic xmlns:pic="http://schemas.openxmlformats.org/drawingml/2006/picture">
+                  <pic:nvPicPr>
+                    <pic:cNvPr id="136713667" name=""/>
+                    <pic:cNvPicPr/>
+                  </pic:nvPicPr>
+                  <pic:blipFill>
+                    <a:blip r:embed="rId19"/>
+                    <a:stretch>
+                      <a:fillRect/>
+                    </a:stretch>
+                  </pic:blipFill>
+                  <pic:spPr>
+                    <a:xfrm>
+                      <a:off x="0" y="0"/>
+                      <a:ext cx="5486400" cy="4158615"/>
+                    </a:xfrm>
+                    <a:prstGeom prst="rect">
+                      <a:avLst/>
+                    </a:prstGeom>
+                  </pic:spPr>
+                </pic:pic>
+              </a:graphicData>
+            </a:graphic>
+          </wp:inline>
+        </w:drawing>
       </w:r>
     </w:p>
     <w:p>
       <w:pPr>
-        <w:numPr>
-          <w:ilvl w:val="1"/>
-          <w:numId w:val="12"/>
-        </w:numPr>
-        <w:rPr>
-          <w:lang w:val="en-IN"/>
-        </w:rPr>
-      </w:pPr>
-      <w:r>
-        <w:rPr>
-          <w:lang w:val="en-IN"/>
-        </w:rPr>
-        <w:t>Click on each endpoint and configure the geographic regions as needed.</w:t>
-      </w:r>
-    </w:p>
-    <w:p>
-      <w:pPr>
         <w:rPr>
           <w:b/>
           <w:bCs/>
@@ -1287,8 +3301,23 @@
           <w:bCs/>
           <w:lang w:val="en-IN"/>
         </w:rPr>
-        <w:lastRenderedPageBreak/>
-        <w:t>Step 4: Test the Configuration</w:t>
+        <w:t xml:space="preserve">Step </w:t>
+      </w:r>
+      <w:r>
+        <w:rPr>
+          <w:b/>
+          <w:bCs/>
+          <w:lang w:val="en-IN"/>
+        </w:rPr>
+        <w:t>11</w:t>
+      </w:r>
+      <w:r>
+        <w:rPr>
+          <w:b/>
+          <w:bCs/>
+          <w:lang w:val="en-IN"/>
+        </w:rPr>
+        <w:t>: Test the Configuration</w:t>
       </w:r>
     </w:p>
     <w:p>
@@ -1330,7 +3359,33 @@
         <w:rPr>
           <w:lang w:val="en-IN"/>
         </w:rPr>
-        <w:t>After the configuration is complete, you will get a DNS name for your Traffic Manager profile (e.g., TrafficManagerProfile.trafficmanager.net).</w:t>
+        <w:t>After the configuration is complete, you will get a DNS name for your Traffic Manager profile</w:t>
+      </w:r>
+      <w:r>
+        <w:rPr>
+          <w:lang w:val="en-IN"/>
+        </w:rPr>
+        <w:t xml:space="preserve"> </w:t>
+      </w:r>
+      <w:r>
+        <w:rPr>
+          <w:lang w:val="en-IN"/>
+        </w:rPr>
+        <w:t>(</w:t>
+      </w:r>
+      <w:r>
+        <w:rPr>
+          <w:b/>
+          <w:bCs/>
+          <w:lang w:val="en-IN"/>
+        </w:rPr>
+        <w:t>http://trafficmanagerprofile199578.trafficmanager.net</w:t>
+      </w:r>
+      <w:r>
+        <w:rPr>
+          <w:lang w:val="en-IN"/>
+        </w:rPr>
+        <w:t>).</w:t>
       </w:r>
     </w:p>
     <w:p>
@@ -1372,27 +3427,187 @@
         <w:rPr>
           <w:lang w:val="en-IN"/>
         </w:rPr>
-        <w:t>Open a web browser and navigate to the Traffic Manager DNS name (e.g., http://TrafficManagerProfile.trafficmanager.net).</w:t>
+        <w:t>Open a web browser and navigate to the Traffic Manager DNS name (</w:t>
+      </w:r>
+      <w:hyperlink r:id="rId20" w:history="1">
+        <w:r>
+          <w:rPr>
+            <w:rStyle w:val="Hyperlink"/>
+            <w:b/>
+            <w:bCs/>
+            <w:lang w:val="en-IN"/>
+          </w:rPr>
+          <w:t>http://trafficmanagerprofile199578.trafficmanager.net</w:t>
+        </w:r>
+      </w:hyperlink>
+      <w:r>
+        <w:rPr>
+          <w:lang w:val="en-IN"/>
+        </w:rPr>
+        <w:t>).</w:t>
       </w:r>
     </w:p>
     <w:p>
       <w:pPr>
-        <w:numPr>
-          <w:ilvl w:val="1"/>
-          <w:numId w:val="13"/>
-        </w:numPr>
-        <w:rPr>
-          <w:lang w:val="en-IN"/>
-        </w:rPr>
-      </w:pPr>
-      <w:r>
-        <w:rPr>
-          <w:lang w:val="en-IN"/>
-        </w:rPr>
-        <w:t>Depending on your geographic location, Traffic Manager should direct you to the appropriate VM based on the geographic routing rules you set up.</w:t>
+        <w:rPr>
+          <w:lang w:val="en-IN"/>
+        </w:rPr>
+      </w:pPr>
+      <w:r>
+        <w:rPr>
+          <w:lang w:val="en-IN"/>
+        </w:rPr>
+        <w:lastRenderedPageBreak/>
+        <w:drawing>
+          <wp:inline distT="0" distB="0" distL="0" distR="0" wp14:anchorId="2FEE13DE" wp14:editId="2A37B746">
+            <wp:extent cx="5486400" cy="1168400"/>
+            <wp:effectExtent l="0" t="0" r="0" b="0"/>
+            <wp:docPr id="506111867" name="Picture 1"/>
+            <wp:cNvGraphicFramePr>
+              <a:graphicFrameLocks xmlns:a="http://schemas.openxmlformats.org/drawingml/2006/main" noChangeAspect="1"/>
+            </wp:cNvGraphicFramePr>
+            <a:graphic xmlns:a="http://schemas.openxmlformats.org/drawingml/2006/main">
+              <a:graphicData uri="http://schemas.openxmlformats.org/drawingml/2006/picture">
+                <pic:pic xmlns:pic="http://schemas.openxmlformats.org/drawingml/2006/picture">
+                  <pic:nvPicPr>
+                    <pic:cNvPr id="506111867" name=""/>
+                    <pic:cNvPicPr/>
+                  </pic:nvPicPr>
+                  <pic:blipFill>
+                    <a:blip r:embed="rId21"/>
+                    <a:stretch>
+                      <a:fillRect/>
+                    </a:stretch>
+                  </pic:blipFill>
+                  <pic:spPr>
+                    <a:xfrm>
+                      <a:off x="0" y="0"/>
+                      <a:ext cx="5486400" cy="1168400"/>
+                    </a:xfrm>
+                    <a:prstGeom prst="rect">
+                      <a:avLst/>
+                    </a:prstGeom>
+                  </pic:spPr>
+                </pic:pic>
+              </a:graphicData>
+            </a:graphic>
+          </wp:inline>
+        </w:drawing>
       </w:r>
     </w:p>
-    <w:p/>
+    <w:p>
+      <w:pPr>
+        <w:rPr>
+          <w:lang w:val="en-IN"/>
+        </w:rPr>
+      </w:pPr>
+      <w:r>
+        <w:rPr>
+          <w:lang w:val="en-IN"/>
+        </w:rPr>
+        <w:t>Now I changed India endpoint as North America</w:t>
+      </w:r>
+      <w:r>
+        <w:rPr>
+          <w:lang w:val="en-IN"/>
+        </w:rPr>
+        <w:br/>
+      </w:r>
+      <w:r>
+        <w:rPr>
+          <w:lang w:val="en-IN"/>
+        </w:rPr>
+        <w:drawing>
+          <wp:inline distT="0" distB="0" distL="0" distR="0" wp14:anchorId="26AB915D" wp14:editId="692ECEE1">
+            <wp:extent cx="5486400" cy="3381375"/>
+            <wp:effectExtent l="0" t="0" r="0" b="9525"/>
+            <wp:docPr id="516955481" name="Picture 1"/>
+            <wp:cNvGraphicFramePr>
+              <a:graphicFrameLocks xmlns:a="http://schemas.openxmlformats.org/drawingml/2006/main" noChangeAspect="1"/>
+            </wp:cNvGraphicFramePr>
+            <a:graphic xmlns:a="http://schemas.openxmlformats.org/drawingml/2006/main">
+              <a:graphicData uri="http://schemas.openxmlformats.org/drawingml/2006/picture">
+                <pic:pic xmlns:pic="http://schemas.openxmlformats.org/drawingml/2006/picture">
+                  <pic:nvPicPr>
+                    <pic:cNvPr id="516955481" name=""/>
+                    <pic:cNvPicPr/>
+                  </pic:nvPicPr>
+                  <pic:blipFill>
+                    <a:blip r:embed="rId22"/>
+                    <a:stretch>
+                      <a:fillRect/>
+                    </a:stretch>
+                  </pic:blipFill>
+                  <pic:spPr>
+                    <a:xfrm>
+                      <a:off x="0" y="0"/>
+                      <a:ext cx="5486400" cy="3381375"/>
+                    </a:xfrm>
+                    <a:prstGeom prst="rect">
+                      <a:avLst/>
+                    </a:prstGeom>
+                  </pic:spPr>
+                </pic:pic>
+              </a:graphicData>
+            </a:graphic>
+          </wp:inline>
+        </w:drawing>
+      </w:r>
+      <w:r>
+        <w:rPr>
+          <w:lang w:val="en-IN"/>
+        </w:rPr>
+        <w:br/>
+        <w:t>so I am getting response from VM2 because in vm2 Geo-mapping is all world</w:t>
+      </w:r>
+    </w:p>
+    <w:p>
+      <w:pPr>
+        <w:rPr>
+          <w:lang w:val="en-IN"/>
+        </w:rPr>
+      </w:pPr>
+      <w:r>
+        <w:rPr>
+          <w:lang w:val="en-IN"/>
+        </w:rPr>
+        <w:drawing>
+          <wp:inline distT="0" distB="0" distL="0" distR="0" wp14:anchorId="31C640CD" wp14:editId="3F47770F">
+            <wp:extent cx="5486400" cy="1334770"/>
+            <wp:effectExtent l="0" t="0" r="0" b="0"/>
+            <wp:docPr id="218961495" name="Picture 1"/>
+            <wp:cNvGraphicFramePr>
+              <a:graphicFrameLocks xmlns:a="http://schemas.openxmlformats.org/drawingml/2006/main" noChangeAspect="1"/>
+            </wp:cNvGraphicFramePr>
+            <a:graphic xmlns:a="http://schemas.openxmlformats.org/drawingml/2006/main">
+              <a:graphicData uri="http://schemas.openxmlformats.org/drawingml/2006/picture">
+                <pic:pic xmlns:pic="http://schemas.openxmlformats.org/drawingml/2006/picture">
+                  <pic:nvPicPr>
+                    <pic:cNvPr id="218961495" name=""/>
+                    <pic:cNvPicPr/>
+                  </pic:nvPicPr>
+                  <pic:blipFill>
+                    <a:blip r:embed="rId23"/>
+                    <a:stretch>
+                      <a:fillRect/>
+                    </a:stretch>
+                  </pic:blipFill>
+                  <pic:spPr>
+                    <a:xfrm>
+                      <a:off x="0" y="0"/>
+                      <a:ext cx="5486400" cy="1334770"/>
+                    </a:xfrm>
+                    <a:prstGeom prst="rect">
+                      <a:avLst/>
+                    </a:prstGeom>
+                  </pic:spPr>
+                </pic:pic>
+              </a:graphicData>
+            </a:graphic>
+          </wp:inline>
+        </w:drawing>
+      </w:r>
+    </w:p>
     <w:sectPr>
       <w:pgSz w:w="12240" w:h="15840"/>
       <w:pgMar w:top="1440" w:right="1800" w:bottom="1440" w:left="1800" w:header="720" w:footer="720" w:gutter="0"/>
@@ -1577,6 +3792,357 @@
     </w:lvl>
   </w:abstractNum>
   <w:abstractNum w:abstractNumId="9" w15:restartNumberingAfterBreak="0">
+    <w:nsid w:val="02C60469"/>
+    <w:multiLevelType w:val="multilevel"/>
+    <w:tmpl w:val="DC704030"/>
+    <w:lvl w:ilvl="0">
+      <w:start w:val="1"/>
+      <w:numFmt w:val="decimal"/>
+      <w:lvlText w:val="%1."/>
+      <w:lvlJc w:val="left"/>
+      <w:pPr>
+        <w:tabs>
+          <w:tab w:val="num" w:pos="720"/>
+        </w:tabs>
+        <w:ind w:left="720" w:hanging="360"/>
+      </w:pPr>
+    </w:lvl>
+    <w:lvl w:ilvl="1">
+      <w:start w:val="1"/>
+      <w:numFmt w:val="bullet"/>
+      <w:lvlText w:val="o"/>
+      <w:lvlJc w:val="left"/>
+      <w:pPr>
+        <w:tabs>
+          <w:tab w:val="num" w:pos="1440"/>
+        </w:tabs>
+        <w:ind w:left="1440" w:hanging="360"/>
+      </w:pPr>
+      <w:rPr>
+        <w:rFonts w:ascii="Courier New" w:hAnsi="Courier New" w:hint="default"/>
+        <w:sz w:val="20"/>
+      </w:rPr>
+    </w:lvl>
+    <w:lvl w:ilvl="2">
+      <w:start w:val="1"/>
+      <w:numFmt w:val="bullet"/>
+      <w:lvlText w:val=""/>
+      <w:lvlJc w:val="left"/>
+      <w:pPr>
+        <w:tabs>
+          <w:tab w:val="num" w:pos="2160"/>
+        </w:tabs>
+        <w:ind w:left="2160" w:hanging="360"/>
+      </w:pPr>
+      <w:rPr>
+        <w:rFonts w:ascii="Wingdings" w:hAnsi="Wingdings" w:hint="default"/>
+        <w:sz w:val="20"/>
+      </w:rPr>
+    </w:lvl>
+    <w:lvl w:ilvl="3" w:tentative="1">
+      <w:start w:val="1"/>
+      <w:numFmt w:val="decimal"/>
+      <w:lvlText w:val="%4."/>
+      <w:lvlJc w:val="left"/>
+      <w:pPr>
+        <w:tabs>
+          <w:tab w:val="num" w:pos="2880"/>
+        </w:tabs>
+        <w:ind w:left="2880" w:hanging="360"/>
+      </w:pPr>
+    </w:lvl>
+    <w:lvl w:ilvl="4" w:tentative="1">
+      <w:start w:val="1"/>
+      <w:numFmt w:val="decimal"/>
+      <w:lvlText w:val="%5."/>
+      <w:lvlJc w:val="left"/>
+      <w:pPr>
+        <w:tabs>
+          <w:tab w:val="num" w:pos="3600"/>
+        </w:tabs>
+        <w:ind w:left="3600" w:hanging="360"/>
+      </w:pPr>
+    </w:lvl>
+    <w:lvl w:ilvl="5" w:tentative="1">
+      <w:start w:val="1"/>
+      <w:numFmt w:val="decimal"/>
+      <w:lvlText w:val="%6."/>
+      <w:lvlJc w:val="left"/>
+      <w:pPr>
+        <w:tabs>
+          <w:tab w:val="num" w:pos="4320"/>
+        </w:tabs>
+        <w:ind w:left="4320" w:hanging="360"/>
+      </w:pPr>
+    </w:lvl>
+    <w:lvl w:ilvl="6" w:tentative="1">
+      <w:start w:val="1"/>
+      <w:numFmt w:val="decimal"/>
+      <w:lvlText w:val="%7."/>
+      <w:lvlJc w:val="left"/>
+      <w:pPr>
+        <w:tabs>
+          <w:tab w:val="num" w:pos="5040"/>
+        </w:tabs>
+        <w:ind w:left="5040" w:hanging="360"/>
+      </w:pPr>
+    </w:lvl>
+    <w:lvl w:ilvl="7" w:tentative="1">
+      <w:start w:val="1"/>
+      <w:numFmt w:val="decimal"/>
+      <w:lvlText w:val="%8."/>
+      <w:lvlJc w:val="left"/>
+      <w:pPr>
+        <w:tabs>
+          <w:tab w:val="num" w:pos="5760"/>
+        </w:tabs>
+        <w:ind w:left="5760" w:hanging="360"/>
+      </w:pPr>
+    </w:lvl>
+    <w:lvl w:ilvl="8" w:tentative="1">
+      <w:start w:val="1"/>
+      <w:numFmt w:val="decimal"/>
+      <w:lvlText w:val="%9."/>
+      <w:lvlJc w:val="left"/>
+      <w:pPr>
+        <w:tabs>
+          <w:tab w:val="num" w:pos="6480"/>
+        </w:tabs>
+        <w:ind w:left="6480" w:hanging="360"/>
+      </w:pPr>
+    </w:lvl>
+  </w:abstractNum>
+  <w:abstractNum w:abstractNumId="10" w15:restartNumberingAfterBreak="0">
+    <w:nsid w:val="12E16762"/>
+    <w:multiLevelType w:val="multilevel"/>
+    <w:tmpl w:val="BE8227DA"/>
+    <w:lvl w:ilvl="0">
+      <w:start w:val="1"/>
+      <w:numFmt w:val="decimal"/>
+      <w:lvlText w:val="%1."/>
+      <w:lvlJc w:val="left"/>
+      <w:pPr>
+        <w:tabs>
+          <w:tab w:val="num" w:pos="720"/>
+        </w:tabs>
+        <w:ind w:left="720" w:hanging="360"/>
+      </w:pPr>
+    </w:lvl>
+    <w:lvl w:ilvl="1" w:tentative="1">
+      <w:start w:val="1"/>
+      <w:numFmt w:val="decimal"/>
+      <w:lvlText w:val="%2."/>
+      <w:lvlJc w:val="left"/>
+      <w:pPr>
+        <w:tabs>
+          <w:tab w:val="num" w:pos="1440"/>
+        </w:tabs>
+        <w:ind w:left="1440" w:hanging="360"/>
+      </w:pPr>
+    </w:lvl>
+    <w:lvl w:ilvl="2" w:tentative="1">
+      <w:start w:val="1"/>
+      <w:numFmt w:val="decimal"/>
+      <w:lvlText w:val="%3."/>
+      <w:lvlJc w:val="left"/>
+      <w:pPr>
+        <w:tabs>
+          <w:tab w:val="num" w:pos="2160"/>
+        </w:tabs>
+        <w:ind w:left="2160" w:hanging="360"/>
+      </w:pPr>
+    </w:lvl>
+    <w:lvl w:ilvl="3" w:tentative="1">
+      <w:start w:val="1"/>
+      <w:numFmt w:val="decimal"/>
+      <w:lvlText w:val="%4."/>
+      <w:lvlJc w:val="left"/>
+      <w:pPr>
+        <w:tabs>
+          <w:tab w:val="num" w:pos="2880"/>
+        </w:tabs>
+        <w:ind w:left="2880" w:hanging="360"/>
+      </w:pPr>
+    </w:lvl>
+    <w:lvl w:ilvl="4" w:tentative="1">
+      <w:start w:val="1"/>
+      <w:numFmt w:val="decimal"/>
+      <w:lvlText w:val="%5."/>
+      <w:lvlJc w:val="left"/>
+      <w:pPr>
+        <w:tabs>
+          <w:tab w:val="num" w:pos="3600"/>
+        </w:tabs>
+        <w:ind w:left="3600" w:hanging="360"/>
+      </w:pPr>
+    </w:lvl>
+    <w:lvl w:ilvl="5" w:tentative="1">
+      <w:start w:val="1"/>
+      <w:numFmt w:val="decimal"/>
+      <w:lvlText w:val="%6."/>
+      <w:lvlJc w:val="left"/>
+      <w:pPr>
+        <w:tabs>
+          <w:tab w:val="num" w:pos="4320"/>
+        </w:tabs>
+        <w:ind w:left="4320" w:hanging="360"/>
+      </w:pPr>
+    </w:lvl>
+    <w:lvl w:ilvl="6" w:tentative="1">
+      <w:start w:val="1"/>
+      <w:numFmt w:val="decimal"/>
+      <w:lvlText w:val="%7."/>
+      <w:lvlJc w:val="left"/>
+      <w:pPr>
+        <w:tabs>
+          <w:tab w:val="num" w:pos="5040"/>
+        </w:tabs>
+        <w:ind w:left="5040" w:hanging="360"/>
+      </w:pPr>
+    </w:lvl>
+    <w:lvl w:ilvl="7" w:tentative="1">
+      <w:start w:val="1"/>
+      <w:numFmt w:val="decimal"/>
+      <w:lvlText w:val="%8."/>
+      <w:lvlJc w:val="left"/>
+      <w:pPr>
+        <w:tabs>
+          <w:tab w:val="num" w:pos="5760"/>
+        </w:tabs>
+        <w:ind w:left="5760" w:hanging="360"/>
+      </w:pPr>
+    </w:lvl>
+    <w:lvl w:ilvl="8" w:tentative="1">
+      <w:start w:val="1"/>
+      <w:numFmt w:val="decimal"/>
+      <w:lvlText w:val="%9."/>
+      <w:lvlJc w:val="left"/>
+      <w:pPr>
+        <w:tabs>
+          <w:tab w:val="num" w:pos="6480"/>
+        </w:tabs>
+        <w:ind w:left="6480" w:hanging="360"/>
+      </w:pPr>
+    </w:lvl>
+  </w:abstractNum>
+  <w:abstractNum w:abstractNumId="11" w15:restartNumberingAfterBreak="0">
+    <w:nsid w:val="18F93E60"/>
+    <w:multiLevelType w:val="multilevel"/>
+    <w:tmpl w:val="3F1A2FF6"/>
+    <w:lvl w:ilvl="0">
+      <w:start w:val="1"/>
+      <w:numFmt w:val="decimal"/>
+      <w:lvlText w:val="%1."/>
+      <w:lvlJc w:val="left"/>
+      <w:pPr>
+        <w:tabs>
+          <w:tab w:val="num" w:pos="720"/>
+        </w:tabs>
+        <w:ind w:left="720" w:hanging="360"/>
+      </w:pPr>
+    </w:lvl>
+    <w:lvl w:ilvl="1">
+      <w:start w:val="1"/>
+      <w:numFmt w:val="bullet"/>
+      <w:lvlText w:val="o"/>
+      <w:lvlJc w:val="left"/>
+      <w:pPr>
+        <w:tabs>
+          <w:tab w:val="num" w:pos="1440"/>
+        </w:tabs>
+        <w:ind w:left="1440" w:hanging="360"/>
+      </w:pPr>
+      <w:rPr>
+        <w:rFonts w:ascii="Courier New" w:hAnsi="Courier New" w:hint="default"/>
+        <w:sz w:val="20"/>
+      </w:rPr>
+    </w:lvl>
+    <w:lvl w:ilvl="2" w:tentative="1">
+      <w:start w:val="1"/>
+      <w:numFmt w:val="decimal"/>
+      <w:lvlText w:val="%3."/>
+      <w:lvlJc w:val="left"/>
+      <w:pPr>
+        <w:tabs>
+          <w:tab w:val="num" w:pos="2160"/>
+        </w:tabs>
+        <w:ind w:left="2160" w:hanging="360"/>
+      </w:pPr>
+    </w:lvl>
+    <w:lvl w:ilvl="3" w:tentative="1">
+      <w:start w:val="1"/>
+      <w:numFmt w:val="decimal"/>
+      <w:lvlText w:val="%4."/>
+      <w:lvlJc w:val="left"/>
+      <w:pPr>
+        <w:tabs>
+          <w:tab w:val="num" w:pos="2880"/>
+        </w:tabs>
+        <w:ind w:left="2880" w:hanging="360"/>
+      </w:pPr>
+    </w:lvl>
+    <w:lvl w:ilvl="4" w:tentative="1">
+      <w:start w:val="1"/>
+      <w:numFmt w:val="decimal"/>
+      <w:lvlText w:val="%5."/>
+      <w:lvlJc w:val="left"/>
+      <w:pPr>
+        <w:tabs>
+          <w:tab w:val="num" w:pos="3600"/>
+        </w:tabs>
+        <w:ind w:left="3600" w:hanging="360"/>
+      </w:pPr>
+    </w:lvl>
+    <w:lvl w:ilvl="5" w:tentative="1">
+      <w:start w:val="1"/>
+      <w:numFmt w:val="decimal"/>
+      <w:lvlText w:val="%6."/>
+      <w:lvlJc w:val="left"/>
+      <w:pPr>
+        <w:tabs>
+          <w:tab w:val="num" w:pos="4320"/>
+        </w:tabs>
+        <w:ind w:left="4320" w:hanging="360"/>
+      </w:pPr>
+    </w:lvl>
+    <w:lvl w:ilvl="6" w:tentative="1">
+      <w:start w:val="1"/>
+      <w:numFmt w:val="decimal"/>
+      <w:lvlText w:val="%7."/>
+      <w:lvlJc w:val="left"/>
+      <w:pPr>
+        <w:tabs>
+          <w:tab w:val="num" w:pos="5040"/>
+        </w:tabs>
+        <w:ind w:left="5040" w:hanging="360"/>
+      </w:pPr>
+    </w:lvl>
+    <w:lvl w:ilvl="7" w:tentative="1">
+      <w:start w:val="1"/>
+      <w:numFmt w:val="decimal"/>
+      <w:lvlText w:val="%8."/>
+      <w:lvlJc w:val="left"/>
+      <w:pPr>
+        <w:tabs>
+          <w:tab w:val="num" w:pos="5760"/>
+        </w:tabs>
+        <w:ind w:left="5760" w:hanging="360"/>
+      </w:pPr>
+    </w:lvl>
+    <w:lvl w:ilvl="8" w:tentative="1">
+      <w:start w:val="1"/>
+      <w:numFmt w:val="decimal"/>
+      <w:lvlText w:val="%9."/>
+      <w:lvlJc w:val="left"/>
+      <w:pPr>
+        <w:tabs>
+          <w:tab w:val="num" w:pos="6480"/>
+        </w:tabs>
+        <w:ind w:left="6480" w:hanging="360"/>
+      </w:pPr>
+    </w:lvl>
+  </w:abstractNum>
+  <w:abstractNum w:abstractNumId="12" w15:restartNumberingAfterBreak="0">
     <w:nsid w:val="2444051C"/>
     <w:multiLevelType w:val="multilevel"/>
     <w:tmpl w:val="51C8009C"/>
@@ -1697,7 +4263,237 @@
       </w:pPr>
     </w:lvl>
   </w:abstractNum>
-  <w:abstractNum w:abstractNumId="10" w15:restartNumberingAfterBreak="0">
+  <w:abstractNum w:abstractNumId="13" w15:restartNumberingAfterBreak="0">
+    <w:nsid w:val="51DD55BB"/>
+    <w:multiLevelType w:val="multilevel"/>
+    <w:tmpl w:val="65D88B5E"/>
+    <w:lvl w:ilvl="0">
+      <w:start w:val="1"/>
+      <w:numFmt w:val="decimal"/>
+      <w:lvlText w:val="%1."/>
+      <w:lvlJc w:val="left"/>
+      <w:pPr>
+        <w:tabs>
+          <w:tab w:val="num" w:pos="720"/>
+        </w:tabs>
+        <w:ind w:left="720" w:hanging="360"/>
+      </w:pPr>
+    </w:lvl>
+    <w:lvl w:ilvl="1" w:tentative="1">
+      <w:start w:val="1"/>
+      <w:numFmt w:val="decimal"/>
+      <w:lvlText w:val="%2."/>
+      <w:lvlJc w:val="left"/>
+      <w:pPr>
+        <w:tabs>
+          <w:tab w:val="num" w:pos="1440"/>
+        </w:tabs>
+        <w:ind w:left="1440" w:hanging="360"/>
+      </w:pPr>
+    </w:lvl>
+    <w:lvl w:ilvl="2" w:tentative="1">
+      <w:start w:val="1"/>
+      <w:numFmt w:val="decimal"/>
+      <w:lvlText w:val="%3."/>
+      <w:lvlJc w:val="left"/>
+      <w:pPr>
+        <w:tabs>
+          <w:tab w:val="num" w:pos="2160"/>
+        </w:tabs>
+        <w:ind w:left="2160" w:hanging="360"/>
+      </w:pPr>
+    </w:lvl>
+    <w:lvl w:ilvl="3" w:tentative="1">
+      <w:start w:val="1"/>
+      <w:numFmt w:val="decimal"/>
+      <w:lvlText w:val="%4."/>
+      <w:lvlJc w:val="left"/>
+      <w:pPr>
+        <w:tabs>
+          <w:tab w:val="num" w:pos="2880"/>
+        </w:tabs>
+        <w:ind w:left="2880" w:hanging="360"/>
+      </w:pPr>
+    </w:lvl>
+    <w:lvl w:ilvl="4" w:tentative="1">
+      <w:start w:val="1"/>
+      <w:numFmt w:val="decimal"/>
+      <w:lvlText w:val="%5."/>
+      <w:lvlJc w:val="left"/>
+      <w:pPr>
+        <w:tabs>
+          <w:tab w:val="num" w:pos="3600"/>
+        </w:tabs>
+        <w:ind w:left="3600" w:hanging="360"/>
+      </w:pPr>
+    </w:lvl>
+    <w:lvl w:ilvl="5" w:tentative="1">
+      <w:start w:val="1"/>
+      <w:numFmt w:val="decimal"/>
+      <w:lvlText w:val="%6."/>
+      <w:lvlJc w:val="left"/>
+      <w:pPr>
+        <w:tabs>
+          <w:tab w:val="num" w:pos="4320"/>
+        </w:tabs>
+        <w:ind w:left="4320" w:hanging="360"/>
+      </w:pPr>
+    </w:lvl>
+    <w:lvl w:ilvl="6" w:tentative="1">
+      <w:start w:val="1"/>
+      <w:numFmt w:val="decimal"/>
+      <w:lvlText w:val="%7."/>
+      <w:lvlJc w:val="left"/>
+      <w:pPr>
+        <w:tabs>
+          <w:tab w:val="num" w:pos="5040"/>
+        </w:tabs>
+        <w:ind w:left="5040" w:hanging="360"/>
+      </w:pPr>
+    </w:lvl>
+    <w:lvl w:ilvl="7" w:tentative="1">
+      <w:start w:val="1"/>
+      <w:numFmt w:val="decimal"/>
+      <w:lvlText w:val="%8."/>
+      <w:lvlJc w:val="left"/>
+      <w:pPr>
+        <w:tabs>
+          <w:tab w:val="num" w:pos="5760"/>
+        </w:tabs>
+        <w:ind w:left="5760" w:hanging="360"/>
+      </w:pPr>
+    </w:lvl>
+    <w:lvl w:ilvl="8" w:tentative="1">
+      <w:start w:val="1"/>
+      <w:numFmt w:val="decimal"/>
+      <w:lvlText w:val="%9."/>
+      <w:lvlJc w:val="left"/>
+      <w:pPr>
+        <w:tabs>
+          <w:tab w:val="num" w:pos="6480"/>
+        </w:tabs>
+        <w:ind w:left="6480" w:hanging="360"/>
+      </w:pPr>
+    </w:lvl>
+  </w:abstractNum>
+  <w:abstractNum w:abstractNumId="14" w15:restartNumberingAfterBreak="0">
+    <w:nsid w:val="647B1140"/>
+    <w:multiLevelType w:val="multilevel"/>
+    <w:tmpl w:val="E97257E8"/>
+    <w:lvl w:ilvl="0">
+      <w:start w:val="1"/>
+      <w:numFmt w:val="decimal"/>
+      <w:lvlText w:val="%1."/>
+      <w:lvlJc w:val="left"/>
+      <w:pPr>
+        <w:tabs>
+          <w:tab w:val="num" w:pos="720"/>
+        </w:tabs>
+        <w:ind w:left="720" w:hanging="360"/>
+      </w:pPr>
+    </w:lvl>
+    <w:lvl w:ilvl="1">
+      <w:start w:val="1"/>
+      <w:numFmt w:val="bullet"/>
+      <w:lvlText w:val="o"/>
+      <w:lvlJc w:val="left"/>
+      <w:pPr>
+        <w:tabs>
+          <w:tab w:val="num" w:pos="1440"/>
+        </w:tabs>
+        <w:ind w:left="1440" w:hanging="360"/>
+      </w:pPr>
+      <w:rPr>
+        <w:rFonts w:ascii="Courier New" w:hAnsi="Courier New" w:hint="default"/>
+        <w:sz w:val="20"/>
+      </w:rPr>
+    </w:lvl>
+    <w:lvl w:ilvl="2" w:tentative="1">
+      <w:start w:val="1"/>
+      <w:numFmt w:val="decimal"/>
+      <w:lvlText w:val="%3."/>
+      <w:lvlJc w:val="left"/>
+      <w:pPr>
+        <w:tabs>
+          <w:tab w:val="num" w:pos="2160"/>
+        </w:tabs>
+        <w:ind w:left="2160" w:hanging="360"/>
+      </w:pPr>
+    </w:lvl>
+    <w:lvl w:ilvl="3" w:tentative="1">
+      <w:start w:val="1"/>
+      <w:numFmt w:val="decimal"/>
+      <w:lvlText w:val="%4."/>
+      <w:lvlJc w:val="left"/>
+      <w:pPr>
+        <w:tabs>
+          <w:tab w:val="num" w:pos="2880"/>
+        </w:tabs>
+        <w:ind w:left="2880" w:hanging="360"/>
+      </w:pPr>
+    </w:lvl>
+    <w:lvl w:ilvl="4" w:tentative="1">
+      <w:start w:val="1"/>
+      <w:numFmt w:val="decimal"/>
+      <w:lvlText w:val="%5."/>
+      <w:lvlJc w:val="left"/>
+      <w:pPr>
+        <w:tabs>
+          <w:tab w:val="num" w:pos="3600"/>
+        </w:tabs>
+        <w:ind w:left="3600" w:hanging="360"/>
+      </w:pPr>
+    </w:lvl>
+    <w:lvl w:ilvl="5" w:tentative="1">
+      <w:start w:val="1"/>
+      <w:numFmt w:val="decimal"/>
+      <w:lvlText w:val="%6."/>
+      <w:lvlJc w:val="left"/>
+      <w:pPr>
+        <w:tabs>
+          <w:tab w:val="num" w:pos="4320"/>
+        </w:tabs>
+        <w:ind w:left="4320" w:hanging="360"/>
+      </w:pPr>
+    </w:lvl>
+    <w:lvl w:ilvl="6" w:tentative="1">
+      <w:start w:val="1"/>
+      <w:numFmt w:val="decimal"/>
+      <w:lvlText w:val="%7."/>
+      <w:lvlJc w:val="left"/>
+      <w:pPr>
+        <w:tabs>
+          <w:tab w:val="num" w:pos="5040"/>
+        </w:tabs>
+        <w:ind w:left="5040" w:hanging="360"/>
+      </w:pPr>
+    </w:lvl>
+    <w:lvl w:ilvl="7" w:tentative="1">
+      <w:start w:val="1"/>
+      <w:numFmt w:val="decimal"/>
+      <w:lvlText w:val="%8."/>
+      <w:lvlJc w:val="left"/>
+      <w:pPr>
+        <w:tabs>
+          <w:tab w:val="num" w:pos="5760"/>
+        </w:tabs>
+        <w:ind w:left="5760" w:hanging="360"/>
+      </w:pPr>
+    </w:lvl>
+    <w:lvl w:ilvl="8" w:tentative="1">
+      <w:start w:val="1"/>
+      <w:numFmt w:val="decimal"/>
+      <w:lvlText w:val="%9."/>
+      <w:lvlJc w:val="left"/>
+      <w:pPr>
+        <w:tabs>
+          <w:tab w:val="num" w:pos="6480"/>
+        </w:tabs>
+        <w:ind w:left="6480" w:hanging="360"/>
+      </w:pPr>
+    </w:lvl>
+  </w:abstractNum>
+  <w:abstractNum w:abstractNumId="15" w15:restartNumberingAfterBreak="0">
     <w:nsid w:val="69DC6173"/>
     <w:multiLevelType w:val="multilevel"/>
     <w:tmpl w:val="759A0D7E"/>
@@ -1818,7 +4614,124 @@
       </w:pPr>
     </w:lvl>
   </w:abstractNum>
-  <w:abstractNum w:abstractNumId="11" w15:restartNumberingAfterBreak="0">
+  <w:abstractNum w:abstractNumId="16" w15:restartNumberingAfterBreak="0">
+    <w:nsid w:val="6CE7334C"/>
+    <w:multiLevelType w:val="multilevel"/>
+    <w:tmpl w:val="69A07C62"/>
+    <w:lvl w:ilvl="0">
+      <w:start w:val="1"/>
+      <w:numFmt w:val="decimal"/>
+      <w:lvlText w:val="%1."/>
+      <w:lvlJc w:val="left"/>
+      <w:pPr>
+        <w:tabs>
+          <w:tab w:val="num" w:pos="720"/>
+        </w:tabs>
+        <w:ind w:left="720" w:hanging="360"/>
+      </w:pPr>
+    </w:lvl>
+    <w:lvl w:ilvl="1">
+      <w:start w:val="1"/>
+      <w:numFmt w:val="bullet"/>
+      <w:lvlText w:val="o"/>
+      <w:lvlJc w:val="left"/>
+      <w:pPr>
+        <w:tabs>
+          <w:tab w:val="num" w:pos="1440"/>
+        </w:tabs>
+        <w:ind w:left="1440" w:hanging="360"/>
+      </w:pPr>
+      <w:rPr>
+        <w:rFonts w:ascii="Courier New" w:hAnsi="Courier New" w:hint="default"/>
+        <w:sz w:val="20"/>
+      </w:rPr>
+    </w:lvl>
+    <w:lvl w:ilvl="2" w:tentative="1">
+      <w:start w:val="1"/>
+      <w:numFmt w:val="decimal"/>
+      <w:lvlText w:val="%3."/>
+      <w:lvlJc w:val="left"/>
+      <w:pPr>
+        <w:tabs>
+          <w:tab w:val="num" w:pos="2160"/>
+        </w:tabs>
+        <w:ind w:left="2160" w:hanging="360"/>
+      </w:pPr>
+    </w:lvl>
+    <w:lvl w:ilvl="3" w:tentative="1">
+      <w:start w:val="1"/>
+      <w:numFmt w:val="decimal"/>
+      <w:lvlText w:val="%4."/>
+      <w:lvlJc w:val="left"/>
+      <w:pPr>
+        <w:tabs>
+          <w:tab w:val="num" w:pos="2880"/>
+        </w:tabs>
+        <w:ind w:left="2880" w:hanging="360"/>
+      </w:pPr>
+    </w:lvl>
+    <w:lvl w:ilvl="4" w:tentative="1">
+      <w:start w:val="1"/>
+      <w:numFmt w:val="decimal"/>
+      <w:lvlText w:val="%5."/>
+      <w:lvlJc w:val="left"/>
+      <w:pPr>
+        <w:tabs>
+          <w:tab w:val="num" w:pos="3600"/>
+        </w:tabs>
+        <w:ind w:left="3600" w:hanging="360"/>
+      </w:pPr>
+    </w:lvl>
+    <w:lvl w:ilvl="5" w:tentative="1">
+      <w:start w:val="1"/>
+      <w:numFmt w:val="decimal"/>
+      <w:lvlText w:val="%6."/>
+      <w:lvlJc w:val="left"/>
+      <w:pPr>
+        <w:tabs>
+          <w:tab w:val="num" w:pos="4320"/>
+        </w:tabs>
+        <w:ind w:left="4320" w:hanging="360"/>
+      </w:pPr>
+    </w:lvl>
+    <w:lvl w:ilvl="6" w:tentative="1">
+      <w:start w:val="1"/>
+      <w:numFmt w:val="decimal"/>
+      <w:lvlText w:val="%7."/>
+      <w:lvlJc w:val="left"/>
+      <w:pPr>
+        <w:tabs>
+          <w:tab w:val="num" w:pos="5040"/>
+        </w:tabs>
+        <w:ind w:left="5040" w:hanging="360"/>
+      </w:pPr>
+    </w:lvl>
+    <w:lvl w:ilvl="7" w:tentative="1">
+      <w:start w:val="1"/>
+      <w:numFmt w:val="decimal"/>
+      <w:lvlText w:val="%8."/>
+      <w:lvlJc w:val="left"/>
+      <w:pPr>
+        <w:tabs>
+          <w:tab w:val="num" w:pos="5760"/>
+        </w:tabs>
+        <w:ind w:left="5760" w:hanging="360"/>
+      </w:pPr>
+    </w:lvl>
+    <w:lvl w:ilvl="8" w:tentative="1">
+      <w:start w:val="1"/>
+      <w:numFmt w:val="decimal"/>
+      <w:lvlText w:val="%9."/>
+      <w:lvlJc w:val="left"/>
+      <w:pPr>
+        <w:tabs>
+          <w:tab w:val="num" w:pos="6480"/>
+        </w:tabs>
+        <w:ind w:left="6480" w:hanging="360"/>
+      </w:pPr>
+    </w:lvl>
+  </w:abstractNum>
+  <w:abstractNum w:abstractNumId="17" w15:restartNumberingAfterBreak="0">
     <w:nsid w:val="6D6C2860"/>
     <w:multiLevelType w:val="multilevel"/>
     <w:tmpl w:val="2512A5BC"/>
@@ -1935,10 +4848,365 @@
       </w:pPr>
     </w:lvl>
   </w:abstractNum>
-  <w:abstractNum w:abstractNumId="12" w15:restartNumberingAfterBreak="0">
+  <w:abstractNum w:abstractNumId="18" w15:restartNumberingAfterBreak="0">
     <w:nsid w:val="75825786"/>
     <w:multiLevelType w:val="multilevel"/>
     <w:tmpl w:val="CA163938"/>
+    <w:lvl w:ilvl="0">
+      <w:start w:val="1"/>
+      <w:numFmt w:val="decimal"/>
+      <w:lvlText w:val="%1."/>
+      <w:lvlJc w:val="left"/>
+      <w:pPr>
+        <w:tabs>
+          <w:tab w:val="num" w:pos="720"/>
+        </w:tabs>
+        <w:ind w:left="720" w:hanging="360"/>
+      </w:pPr>
+    </w:lvl>
+    <w:lvl w:ilvl="1">
+      <w:start w:val="1"/>
+      <w:numFmt w:val="bullet"/>
+      <w:lvlText w:val="o"/>
+      <w:lvlJc w:val="left"/>
+      <w:pPr>
+        <w:tabs>
+          <w:tab w:val="num" w:pos="1440"/>
+        </w:tabs>
+        <w:ind w:left="1440" w:hanging="360"/>
+      </w:pPr>
+      <w:rPr>
+        <w:rFonts w:ascii="Courier New" w:hAnsi="Courier New" w:hint="default"/>
+        <w:sz w:val="20"/>
+      </w:rPr>
+    </w:lvl>
+    <w:lvl w:ilvl="2" w:tentative="1">
+      <w:start w:val="1"/>
+      <w:numFmt w:val="decimal"/>
+      <w:lvlText w:val="%3."/>
+      <w:lvlJc w:val="left"/>
+      <w:pPr>
+        <w:tabs>
+          <w:tab w:val="num" w:pos="2160"/>
+        </w:tabs>
+        <w:ind w:left="2160" w:hanging="360"/>
+      </w:pPr>
+    </w:lvl>
+    <w:lvl w:ilvl="3" w:tentative="1">
+      <w:start w:val="1"/>
+      <w:numFmt w:val="decimal"/>
+      <w:lvlText w:val="%4."/>
+      <w:lvlJc w:val="left"/>
+      <w:pPr>
+        <w:tabs>
+          <w:tab w:val="num" w:pos="2880"/>
+        </w:tabs>
+        <w:ind w:left="2880" w:hanging="360"/>
+      </w:pPr>
+    </w:lvl>
+    <w:lvl w:ilvl="4" w:tentative="1">
+      <w:start w:val="1"/>
+      <w:numFmt w:val="decimal"/>
+      <w:lvlText w:val="%5."/>
+      <w:lvlJc w:val="left"/>
+      <w:pPr>
+        <w:tabs>
+          <w:tab w:val="num" w:pos="3600"/>
+        </w:tabs>
+        <w:ind w:left="3600" w:hanging="360"/>
+      </w:pPr>
+    </w:lvl>
+    <w:lvl w:ilvl="5" w:tentative="1">
+      <w:start w:val="1"/>
+      <w:numFmt w:val="decimal"/>
+      <w:lvlText w:val="%6."/>
+      <w:lvlJc w:val="left"/>
+      <w:pPr>
+        <w:tabs>
+          <w:tab w:val="num" w:pos="4320"/>
+        </w:tabs>
+        <w:ind w:left="4320" w:hanging="360"/>
+      </w:pPr>
+    </w:lvl>
+    <w:lvl w:ilvl="6" w:tentative="1">
+      <w:start w:val="1"/>
+      <w:numFmt w:val="decimal"/>
+      <w:lvlText w:val="%7."/>
+      <w:lvlJc w:val="left"/>
+      <w:pPr>
+        <w:tabs>
+          <w:tab w:val="num" w:pos="5040"/>
+        </w:tabs>
+        <w:ind w:left="5040" w:hanging="360"/>
+      </w:pPr>
+    </w:lvl>
+    <w:lvl w:ilvl="7" w:tentative="1">
+      <w:start w:val="1"/>
+      <w:numFmt w:val="decimal"/>
+      <w:lvlText w:val="%8."/>
+      <w:lvlJc w:val="left"/>
+      <w:pPr>
+        <w:tabs>
+          <w:tab w:val="num" w:pos="5760"/>
+        </w:tabs>
+        <w:ind w:left="5760" w:hanging="360"/>
+      </w:pPr>
+    </w:lvl>
+    <w:lvl w:ilvl="8" w:tentative="1">
+      <w:start w:val="1"/>
+      <w:numFmt w:val="decimal"/>
+      <w:lvlText w:val="%9."/>
+      <w:lvlJc w:val="left"/>
+      <w:pPr>
+        <w:tabs>
+          <w:tab w:val="num" w:pos="6480"/>
+        </w:tabs>
+        <w:ind w:left="6480" w:hanging="360"/>
+      </w:pPr>
+    </w:lvl>
+  </w:abstractNum>
+  <w:abstractNum w:abstractNumId="19" w15:restartNumberingAfterBreak="0">
+    <w:nsid w:val="79EF282B"/>
+    <w:multiLevelType w:val="multilevel"/>
+    <w:tmpl w:val="635083CE"/>
+    <w:lvl w:ilvl="0">
+      <w:start w:val="1"/>
+      <w:numFmt w:val="decimal"/>
+      <w:lvlText w:val="%1."/>
+      <w:lvlJc w:val="left"/>
+      <w:pPr>
+        <w:tabs>
+          <w:tab w:val="num" w:pos="720"/>
+        </w:tabs>
+        <w:ind w:left="720" w:hanging="360"/>
+      </w:pPr>
+    </w:lvl>
+    <w:lvl w:ilvl="1">
+      <w:start w:val="1"/>
+      <w:numFmt w:val="bullet"/>
+      <w:lvlText w:val="o"/>
+      <w:lvlJc w:val="left"/>
+      <w:pPr>
+        <w:tabs>
+          <w:tab w:val="num" w:pos="1440"/>
+        </w:tabs>
+        <w:ind w:left="1440" w:hanging="360"/>
+      </w:pPr>
+      <w:rPr>
+        <w:rFonts w:ascii="Courier New" w:hAnsi="Courier New" w:hint="default"/>
+        <w:sz w:val="20"/>
+      </w:rPr>
+    </w:lvl>
+    <w:lvl w:ilvl="2" w:tentative="1">
+      <w:start w:val="1"/>
+      <w:numFmt w:val="decimal"/>
+      <w:lvlText w:val="%3."/>
+      <w:lvlJc w:val="left"/>
+      <w:pPr>
+        <w:tabs>
+          <w:tab w:val="num" w:pos="2160"/>
+        </w:tabs>
+        <w:ind w:left="2160" w:hanging="360"/>
+      </w:pPr>
+    </w:lvl>
+    <w:lvl w:ilvl="3" w:tentative="1">
+      <w:start w:val="1"/>
+      <w:numFmt w:val="decimal"/>
+      <w:lvlText w:val="%4."/>
+      <w:lvlJc w:val="left"/>
+      <w:pPr>
+        <w:tabs>
+          <w:tab w:val="num" w:pos="2880"/>
+        </w:tabs>
+        <w:ind w:left="2880" w:hanging="360"/>
+      </w:pPr>
+    </w:lvl>
+    <w:lvl w:ilvl="4" w:tentative="1">
+      <w:start w:val="1"/>
+      <w:numFmt w:val="decimal"/>
+      <w:lvlText w:val="%5."/>
+      <w:lvlJc w:val="left"/>
+      <w:pPr>
+        <w:tabs>
+          <w:tab w:val="num" w:pos="3600"/>
+        </w:tabs>
+        <w:ind w:left="3600" w:hanging="360"/>
+      </w:pPr>
+    </w:lvl>
+    <w:lvl w:ilvl="5" w:tentative="1">
+      <w:start w:val="1"/>
+      <w:numFmt w:val="decimal"/>
+      <w:lvlText w:val="%6."/>
+      <w:lvlJc w:val="left"/>
+      <w:pPr>
+        <w:tabs>
+          <w:tab w:val="num" w:pos="4320"/>
+        </w:tabs>
+        <w:ind w:left="4320" w:hanging="360"/>
+      </w:pPr>
+    </w:lvl>
+    <w:lvl w:ilvl="6" w:tentative="1">
+      <w:start w:val="1"/>
+      <w:numFmt w:val="decimal"/>
+      <w:lvlText w:val="%7."/>
+      <w:lvlJc w:val="left"/>
+      <w:pPr>
+        <w:tabs>
+          <w:tab w:val="num" w:pos="5040"/>
+        </w:tabs>
+        <w:ind w:left="5040" w:hanging="360"/>
+      </w:pPr>
+    </w:lvl>
+    <w:lvl w:ilvl="7" w:tentative="1">
+      <w:start w:val="1"/>
+      <w:numFmt w:val="decimal"/>
+      <w:lvlText w:val="%8."/>
+      <w:lvlJc w:val="left"/>
+      <w:pPr>
+        <w:tabs>
+          <w:tab w:val="num" w:pos="5760"/>
+        </w:tabs>
+        <w:ind w:left="5760" w:hanging="360"/>
+      </w:pPr>
+    </w:lvl>
+    <w:lvl w:ilvl="8" w:tentative="1">
+      <w:start w:val="1"/>
+      <w:numFmt w:val="decimal"/>
+      <w:lvlText w:val="%9."/>
+      <w:lvlJc w:val="left"/>
+      <w:pPr>
+        <w:tabs>
+          <w:tab w:val="num" w:pos="6480"/>
+        </w:tabs>
+        <w:ind w:left="6480" w:hanging="360"/>
+      </w:pPr>
+    </w:lvl>
+  </w:abstractNum>
+  <w:abstractNum w:abstractNumId="20" w15:restartNumberingAfterBreak="0">
+    <w:nsid w:val="7ABD6EE0"/>
+    <w:multiLevelType w:val="multilevel"/>
+    <w:tmpl w:val="CD501F54"/>
+    <w:lvl w:ilvl="0">
+      <w:start w:val="1"/>
+      <w:numFmt w:val="decimal"/>
+      <w:lvlText w:val="%1."/>
+      <w:lvlJc w:val="left"/>
+      <w:pPr>
+        <w:tabs>
+          <w:tab w:val="num" w:pos="720"/>
+        </w:tabs>
+        <w:ind w:left="720" w:hanging="360"/>
+      </w:pPr>
+    </w:lvl>
+    <w:lvl w:ilvl="1">
+      <w:start w:val="1"/>
+      <w:numFmt w:val="bullet"/>
+      <w:lvlText w:val="o"/>
+      <w:lvlJc w:val="left"/>
+      <w:pPr>
+        <w:tabs>
+          <w:tab w:val="num" w:pos="1440"/>
+        </w:tabs>
+        <w:ind w:left="1440" w:hanging="360"/>
+      </w:pPr>
+      <w:rPr>
+        <w:rFonts w:ascii="Courier New" w:hAnsi="Courier New" w:hint="default"/>
+        <w:sz w:val="20"/>
+      </w:rPr>
+    </w:lvl>
+    <w:lvl w:ilvl="2">
+      <w:start w:val="1"/>
+      <w:numFmt w:val="bullet"/>
+      <w:lvlText w:val=""/>
+      <w:lvlJc w:val="left"/>
+      <w:pPr>
+        <w:tabs>
+          <w:tab w:val="num" w:pos="2160"/>
+        </w:tabs>
+        <w:ind w:left="2160" w:hanging="360"/>
+      </w:pPr>
+      <w:rPr>
+        <w:rFonts w:ascii="Wingdings" w:hAnsi="Wingdings" w:hint="default"/>
+        <w:sz w:val="20"/>
+      </w:rPr>
+    </w:lvl>
+    <w:lvl w:ilvl="3" w:tentative="1">
+      <w:start w:val="1"/>
+      <w:numFmt w:val="decimal"/>
+      <w:lvlText w:val="%4."/>
+      <w:lvlJc w:val="left"/>
+      <w:pPr>
+        <w:tabs>
+          <w:tab w:val="num" w:pos="2880"/>
+        </w:tabs>
+        <w:ind w:left="2880" w:hanging="360"/>
+      </w:pPr>
+    </w:lvl>
+    <w:lvl w:ilvl="4" w:tentative="1">
+      <w:start w:val="1"/>
+      <w:numFmt w:val="decimal"/>
+      <w:lvlText w:val="%5."/>
+      <w:lvlJc w:val="left"/>
+      <w:pPr>
+        <w:tabs>
+          <w:tab w:val="num" w:pos="3600"/>
+        </w:tabs>
+        <w:ind w:left="3600" w:hanging="360"/>
+      </w:pPr>
+    </w:lvl>
+    <w:lvl w:ilvl="5" w:tentative="1">
+      <w:start w:val="1"/>
+      <w:numFmt w:val="decimal"/>
+      <w:lvlText w:val="%6."/>
+      <w:lvlJc w:val="left"/>
+      <w:pPr>
+        <w:tabs>
+          <w:tab w:val="num" w:pos="4320"/>
+        </w:tabs>
+        <w:ind w:left="4320" w:hanging="360"/>
+      </w:pPr>
+    </w:lvl>
+    <w:lvl w:ilvl="6" w:tentative="1">
+      <w:start w:val="1"/>
+      <w:numFmt w:val="decimal"/>
+      <w:lvlText w:val="%7."/>
+      <w:lvlJc w:val="left"/>
+      <w:pPr>
+        <w:tabs>
+          <w:tab w:val="num" w:pos="5040"/>
+        </w:tabs>
+        <w:ind w:left="5040" w:hanging="360"/>
+      </w:pPr>
+    </w:lvl>
+    <w:lvl w:ilvl="7" w:tentative="1">
+      <w:start w:val="1"/>
+      <w:numFmt w:val="decimal"/>
+      <w:lvlText w:val="%8."/>
+      <w:lvlJc w:val="left"/>
+      <w:pPr>
+        <w:tabs>
+          <w:tab w:val="num" w:pos="5760"/>
+        </w:tabs>
+        <w:ind w:left="5760" w:hanging="360"/>
+      </w:pPr>
+    </w:lvl>
+    <w:lvl w:ilvl="8" w:tentative="1">
+      <w:start w:val="1"/>
+      <w:numFmt w:val="decimal"/>
+      <w:lvlText w:val="%9."/>
+      <w:lvlJc w:val="left"/>
+      <w:pPr>
+        <w:tabs>
+          <w:tab w:val="num" w:pos="6480"/>
+        </w:tabs>
+        <w:ind w:left="6480" w:hanging="360"/>
+      </w:pPr>
+    </w:lvl>
+  </w:abstractNum>
+  <w:abstractNum w:abstractNumId="21" w15:restartNumberingAfterBreak="0">
+    <w:nsid w:val="7B71691D"/>
+    <w:multiLevelType w:val="multilevel"/>
+    <w:tmpl w:val="A9F49076"/>
     <w:lvl w:ilvl="0">
       <w:start w:val="1"/>
       <w:numFmt w:val="decimal"/>
@@ -2080,16 +5348,43 @@
     <w:abstractNumId w:val="0"/>
   </w:num>
   <w:num w:numId="10" w16cid:durableId="2146504450">
+    <w:abstractNumId w:val="15"/>
+  </w:num>
+  <w:num w:numId="11" w16cid:durableId="1271160837">
+    <w:abstractNumId w:val="17"/>
+  </w:num>
+  <w:num w:numId="12" w16cid:durableId="1683626842">
+    <w:abstractNumId w:val="12"/>
+  </w:num>
+  <w:num w:numId="13" w16cid:durableId="919605079">
+    <w:abstractNumId w:val="18"/>
+  </w:num>
+  <w:num w:numId="14" w16cid:durableId="2011565107">
+    <w:abstractNumId w:val="14"/>
+  </w:num>
+  <w:num w:numId="15" w16cid:durableId="1061825035">
+    <w:abstractNumId w:val="21"/>
+  </w:num>
+  <w:num w:numId="16" w16cid:durableId="531847088">
+    <w:abstractNumId w:val="11"/>
+  </w:num>
+  <w:num w:numId="17" w16cid:durableId="74208368">
+    <w:abstractNumId w:val="19"/>
+  </w:num>
+  <w:num w:numId="18" w16cid:durableId="457381683">
+    <w:abstractNumId w:val="13"/>
+  </w:num>
+  <w:num w:numId="19" w16cid:durableId="734741466">
     <w:abstractNumId w:val="10"/>
   </w:num>
-  <w:num w:numId="11" w16cid:durableId="1271160837">
-    <w:abstractNumId w:val="11"/>
+  <w:num w:numId="20" w16cid:durableId="357897827">
+    <w:abstractNumId w:val="16"/>
   </w:num>
-  <w:num w:numId="12" w16cid:durableId="1683626842">
+  <w:num w:numId="21" w16cid:durableId="492839814">
+    <w:abstractNumId w:val="20"/>
+  </w:num>
+  <w:num w:numId="22" w16cid:durableId="1812477777">
     <w:abstractNumId w:val="9"/>
-  </w:num>
-  <w:num w:numId="13" w16cid:durableId="919605079">
-    <w:abstractNumId w:val="12"/>
   </w:num>
 </w:numbering>
 </file>
